--- a/stanclarkejr-2022-resume.docx
+++ b/stanclarkejr-2022-resume.docx
@@ -20,7 +20,7 @@
         <w:ind w:left="-15" w:firstLine="0"/>
         <w:rPr/>
       </w:pPr>
-      <w:bookmarkStart w:colFirst="0" w:colLast="0" w:name="_ocvpswguxa6m" w:id="0"/>
+      <w:bookmarkStart w:colFirst="0" w:colLast="0" w:name="_gjdgxs" w:id="0"/>
       <w:bookmarkEnd w:id="0"/>
       <w:r>
         <w:rPr>
@@ -77,7 +77,7 @@
           <w:rFonts w:ascii="Open Sans" w:cs="Open Sans" w:eastAsia="Open Sans" w:hAnsi="Open Sans"/>
         </w:rPr>
       </w:pPr>
-      <w:bookmarkStart w:colFirst="0" w:colLast="0" w:name="_2oiwrdf9nd3n" w:id="1"/>
+      <w:bookmarkStart w:colFirst="0" w:colLast="0" w:name="_30j0zll" w:id="1"/>
       <w:bookmarkEnd w:id="1"/>
       <w:r>
         <w:rPr>
@@ -105,7 +105,7 @@
         <w:ind w:left="-15" w:firstLine="0"/>
         <w:rPr/>
       </w:pPr>
-      <w:bookmarkStart w:colFirst="0" w:colLast="0" w:name="_h60vnhie5ar" w:id="2"/>
+      <w:bookmarkStart w:colFirst="0" w:colLast="0" w:name="_1fob9te" w:id="2"/>
       <w:bookmarkEnd w:id="2"/>
       <w:r>
         <w:rPr>
@@ -270,7 +270,7 @@
           <w:szCs w:val="28"/>
         </w:rPr>
       </w:pPr>
-      <w:bookmarkStart w:colFirst="0" w:colLast="0" w:name="_m8ftvvpvr1l3" w:id="3"/>
+      <w:bookmarkStart w:colFirst="0" w:colLast="0" w:name="_3znysh7" w:id="3"/>
       <w:bookmarkEnd w:id="3"/>
       <w:r>
         <w:rPr>
@@ -297,7 +297,7 @@
         <w:widowControl w:val="0"/>
         <w:numPr>
           <w:ilvl w:val="0"/>
-          <w:numId w:val="1"/>
+          <w:numId w:val="3"/>
         </w:numPr>
         <w:spacing w:before="0" w:line="240" w:lineRule="auto"/>
         <w:ind w:left="0" w:right="300" w:firstLine="0"/>
@@ -328,20 +328,24 @@
         </w:rPr>
         <w:t xml:space="preserve">HTML, CSS, JavaScript ES6, React, Node.js, Express, MongoDB</w:t>
       </w:r>
+      <w:r>
+        <w:rPr>
+          <w:rtl w:val="0"/>
+        </w:rPr>
+      </w:r>
     </w:p>
     <w:p>
       <w:pPr>
         <w:widowControl w:val="0"/>
         <w:numPr>
           <w:ilvl w:val="0"/>
-          <w:numId w:val="1"/>
+          <w:numId w:val="3"/>
         </w:numPr>
         <w:spacing w:before="0" w:line="240" w:lineRule="auto"/>
         <w:ind w:left="0" w:right="300" w:firstLine="0"/>
         <w:rPr>
           <w:rFonts w:ascii="Open Sans" w:cs="Open Sans" w:eastAsia="Open Sans" w:hAnsi="Open Sans"/>
           <w:i w:val="1"/>
-          <w:u w:val="none"/>
         </w:rPr>
       </w:pPr>
       <w:r>
@@ -355,7 +359,7 @@
         <w:widowControl w:val="0"/>
         <w:numPr>
           <w:ilvl w:val="0"/>
-          <w:numId w:val="1"/>
+          <w:numId w:val="3"/>
         </w:numPr>
         <w:spacing w:before="0" w:line="240" w:lineRule="auto"/>
         <w:ind w:left="0" w:right="300" w:firstLine="0"/>
@@ -397,7 +401,7 @@
         <w:widowControl w:val="0"/>
         <w:numPr>
           <w:ilvl w:val="0"/>
-          <w:numId w:val="1"/>
+          <w:numId w:val="3"/>
         </w:numPr>
         <w:spacing w:before="0" w:line="240" w:lineRule="auto"/>
         <w:ind w:left="0" w:right="300" w:firstLine="0"/>
@@ -407,7 +411,6 @@
           <w:color w:val="e91d63"/>
           <w:sz w:val="20"/>
           <w:szCs w:val="20"/>
-          <w:u w:val="none"/>
         </w:rPr>
       </w:pPr>
       <w:r>
@@ -421,7 +424,7 @@
         <w:widowControl w:val="0"/>
         <w:numPr>
           <w:ilvl w:val="0"/>
-          <w:numId w:val="1"/>
+          <w:numId w:val="3"/>
         </w:numPr>
         <w:spacing w:before="0" w:line="240" w:lineRule="auto"/>
         <w:ind w:left="0" w:right="300" w:firstLine="0"/>
@@ -452,6 +455,11 @@
         </w:rPr>
         <w:t xml:space="preserve">JIRa, Confluence, Git, Github, Yarn, NPM, Digital Ocean, Linode, Netlify</w:t>
       </w:r>
+      <w:r>
+        <w:rPr>
+          <w:rtl w:val="0"/>
+        </w:rPr>
+      </w:r>
     </w:p>
     <w:p>
       <w:pPr>
@@ -473,7 +481,7 @@
         <w:widowControl w:val="0"/>
         <w:numPr>
           <w:ilvl w:val="0"/>
-          <w:numId w:val="1"/>
+          <w:numId w:val="3"/>
         </w:numPr>
         <w:spacing w:before="0" w:line="240" w:lineRule="auto"/>
         <w:ind w:left="0" w:right="300" w:firstLine="0"/>
@@ -504,6 +512,11 @@
         </w:rPr>
         <w:t xml:space="preserve">English and French</w:t>
       </w:r>
+      <w:r>
+        <w:rPr>
+          <w:rtl w:val="0"/>
+        </w:rPr>
+      </w:r>
     </w:p>
     <w:p>
       <w:pPr>
@@ -515,7 +528,7 @@
           <w:szCs w:val="28"/>
         </w:rPr>
       </w:pPr>
-      <w:bookmarkStart w:colFirst="0" w:colLast="0" w:name="_wga1w2rdx2re" w:id="4"/>
+      <w:bookmarkStart w:colFirst="0" w:colLast="0" w:name="_2et92p0" w:id="4"/>
       <w:bookmarkEnd w:id="4"/>
       <w:r>
         <w:rPr>
@@ -532,18 +545,40 @@
         <w:pStyle w:val="Heading2"/>
         <w:keepNext w:val="0"/>
         <w:keepLines w:val="0"/>
-        <w:rPr>
-          <w:rFonts w:ascii="Open Sans" w:cs="Open Sans" w:eastAsia="Open Sans" w:hAnsi="Open Sans"/>
-        </w:rPr>
-      </w:pPr>
-      <w:bookmarkStart w:colFirst="0" w:colLast="0" w:name="_bdj7igftrtfp" w:id="5"/>
+        <w:rPr/>
+      </w:pPr>
+      <w:bookmarkStart w:colFirst="0" w:colLast="0" w:name="_tyjcwt" w:id="5"/>
       <w:bookmarkEnd w:id="5"/>
       <w:r>
         <w:rPr>
           <w:rFonts w:ascii="Open Sans" w:cs="Open Sans" w:eastAsia="Open Sans" w:hAnsi="Open Sans"/>
           <w:rtl w:val="0"/>
         </w:rPr>
-        <w:t xml:space="preserve">MuseMasters.org</w:t>
+        <w:t xml:space="preserve">MuseMasters.org </w:t>
+      </w:r>
+      <w:r>
+        <w:rPr>
+          <w:rFonts w:ascii="Open Sans" w:cs="Open Sans" w:eastAsia="Open Sans" w:hAnsi="Open Sans"/>
+          <w:b w:val="0"/>
+          <w:color w:val="666666"/>
+          <w:rtl w:val="0"/>
+        </w:rPr>
+        <w:t xml:space="preserve">— </w:t>
+      </w:r>
+      <w:r>
+        <w:rPr>
+          <w:rFonts w:ascii="Open Sans" w:cs="Open Sans" w:eastAsia="Open Sans" w:hAnsi="Open Sans"/>
+          <w:b w:val="0"/>
+          <w:i w:val="1"/>
+          <w:color w:val="666666"/>
+          <w:rtl w:val="0"/>
+        </w:rPr>
+        <w:t xml:space="preserve">Final project for Concordia’s Full Stack Web Development Bootcamp</w:t>
+      </w:r>
+      <w:r>
+        <w:rPr>
+          <w:rtl w:val="0"/>
+        </w:rPr>
       </w:r>
     </w:p>
     <w:p>
@@ -704,11 +739,6 @@
         </w:rPr>
         <w:t xml:space="preserve">When a user visits the home page, they are presented with a video player, and rows of videos categorized by instrument. Video lessons are either beginner, intermediate, or advanced, jazz or blues. Click a video, and the user is brought to the video player to start watching the lesson.</w:t>
       </w:r>
-      <w:r>
-        <w:rPr>
-          <w:rtl w:val="0"/>
-        </w:rPr>
-      </w:r>
     </w:p>
     <w:p>
       <w:pPr>
@@ -736,7 +766,7 @@
           <w:color w:val="e91d63"/>
         </w:rPr>
       </w:pPr>
-      <w:bookmarkStart w:colFirst="0" w:colLast="0" w:name="_vvzlgb1qw7d4" w:id="6"/>
+      <w:bookmarkStart w:colFirst="0" w:colLast="0" w:name="_3dy6vkm" w:id="6"/>
       <w:bookmarkEnd w:id="6"/>
       <w:r>
         <w:rPr>
@@ -744,15 +774,7 @@
           <w:color w:val="e91d63"/>
           <w:rtl w:val="0"/>
         </w:rPr>
-        <w:t xml:space="preserve">Technologies</w:t>
-      </w:r>
-      <w:r>
-        <w:rPr>
-          <w:rFonts w:ascii="Open Sans" w:cs="Open Sans" w:eastAsia="Open Sans" w:hAnsi="Open Sans"/>
-          <w:color w:val="e91d63"/>
-          <w:rtl w:val="0"/>
-        </w:rPr>
-        <w:t xml:space="preserve">: </w:t>
+        <w:t xml:space="preserve">Technologies: </w:t>
       </w:r>
     </w:p>
     <w:p>
@@ -762,17 +784,16 @@
         <w:keepLines w:val="0"/>
         <w:numPr>
           <w:ilvl w:val="0"/>
-          <w:numId w:val="2"/>
+          <w:numId w:val="4"/>
         </w:numPr>
         <w:spacing w:before="0" w:line="276" w:lineRule="auto"/>
         <w:ind w:left="720" w:hanging="360"/>
         <w:rPr>
           <w:rFonts w:ascii="Open Sans" w:cs="Open Sans" w:eastAsia="Open Sans" w:hAnsi="Open Sans"/>
           <w:color w:val="666666"/>
-          <w:u w:val="none"/>
-        </w:rPr>
-      </w:pPr>
-      <w:bookmarkStart w:colFirst="0" w:colLast="0" w:name="_anyksrs0qr65" w:id="7"/>
+        </w:rPr>
+      </w:pPr>
+      <w:bookmarkStart w:colFirst="0" w:colLast="0" w:name="_1t3h5sf" w:id="7"/>
       <w:bookmarkEnd w:id="7"/>
       <w:r>
         <w:rPr>
@@ -782,646 +803,10 @@
         </w:rPr>
         <w:t xml:space="preserve">MongoDB (Mongoose), Express, React, Node.js, and styled-components</w:t>
       </w:r>
-    </w:p>
-    <w:p>
-      <w:pPr>
-        <w:numPr>
-          <w:ilvl w:val="0"/>
-          <w:numId w:val="2"/>
-        </w:numPr>
-        <w:ind w:left="720" w:hanging="360"/>
-        <w:rPr>
-          <w:rFonts w:ascii="Open Sans" w:cs="Open Sans" w:eastAsia="Open Sans" w:hAnsi="Open Sans"/>
-        </w:rPr>
-      </w:pPr>
-      <w:r>
-        <w:rPr>
-          <w:rFonts w:ascii="Open Sans" w:cs="Open Sans" w:eastAsia="Open Sans" w:hAnsi="Open Sans"/>
-          <w:rtl w:val="0"/>
-        </w:rPr>
-        <w:t xml:space="preserve">Video.js, videojs-youtube</w:t>
-      </w:r>
-      <w:r>
-        <w:rPr>
-          <w:rtl w:val="0"/>
-        </w:rPr>
-      </w:r>
-    </w:p>
-    <w:p>
-      <w:pPr>
-        <w:numPr>
-          <w:ilvl w:val="0"/>
-          <w:numId w:val="2"/>
-        </w:numPr>
-        <w:ind w:left="720" w:hanging="360"/>
-      </w:pPr>
-      <w:r>
-        <w:rPr>
-          <w:rFonts w:ascii="Open Sans" w:cs="Open Sans" w:eastAsia="Open Sans" w:hAnsi="Open Sans"/>
-          <w:rtl w:val="0"/>
-        </w:rPr>
-        <w:t xml:space="preserve">googleapis</w:t>
-      </w:r>
-      <w:r>
-        <w:rPr>
-          <w:rtl w:val="0"/>
-        </w:rPr>
-        <w:t xml:space="preserve">, </w:t>
-      </w:r>
-      <w:r>
-        <w:rPr>
-          <w:rFonts w:ascii="Open Sans" w:cs="Open Sans" w:eastAsia="Open Sans" w:hAnsi="Open Sans"/>
-          <w:rtl w:val="0"/>
-        </w:rPr>
-        <w:t xml:space="preserve">Axios</w:t>
-      </w:r>
-      <w:r>
-        <w:rPr>
-          <w:rtl w:val="0"/>
-        </w:rPr>
-        <w:t xml:space="preserve">, </w:t>
-      </w:r>
-      <w:r>
-        <w:rPr>
-          <w:rFonts w:ascii="Open Sans" w:cs="Open Sans" w:eastAsia="Open Sans" w:hAnsi="Open Sans"/>
-          <w:rtl w:val="0"/>
-        </w:rPr>
-        <w:t xml:space="preserve">apicache</w:t>
-      </w:r>
-      <w:r>
-        <w:rPr>
-          <w:rtl w:val="0"/>
-        </w:rPr>
-      </w:r>
-    </w:p>
-    <w:p>
-      <w:pPr>
-        <w:numPr>
-          <w:ilvl w:val="0"/>
-          <w:numId w:val="2"/>
-        </w:numPr>
-        <w:ind w:left="720" w:hanging="360"/>
-        <w:rPr>
-          <w:rFonts w:ascii="Open Sans" w:cs="Open Sans" w:eastAsia="Open Sans" w:hAnsi="Open Sans"/>
-          <w:u w:val="none"/>
-        </w:rPr>
-      </w:pPr>
-      <w:r>
-        <w:rPr>
-          <w:rFonts w:ascii="Open Sans" w:cs="Open Sans" w:eastAsia="Open Sans" w:hAnsi="Open Sans"/>
-          <w:rtl w:val="0"/>
-        </w:rPr>
-        <w:t xml:space="preserve">JSON Web Tokens, bcryptjs, localStorage, Cloudinary API</w:t>
-      </w:r>
-    </w:p>
-    <w:p>
-      <w:pPr>
-        <w:numPr>
-          <w:ilvl w:val="0"/>
-          <w:numId w:val="2"/>
-        </w:numPr>
-        <w:ind w:left="720" w:hanging="360"/>
-        <w:rPr>
-          <w:rFonts w:ascii="Open Sans" w:cs="Open Sans" w:eastAsia="Open Sans" w:hAnsi="Open Sans"/>
-        </w:rPr>
-      </w:pPr>
-      <w:r>
-        <w:rPr>
-          <w:rFonts w:ascii="Open Sans" w:cs="Open Sans" w:eastAsia="Open Sans" w:hAnsi="Open Sans"/>
-          <w:rtl w:val="0"/>
-        </w:rPr>
-        <w:t xml:space="preserve">ESLint, prettier</w:t>
-      </w:r>
-      <w:r>
-        <w:rPr>
-          <w:rtl w:val="0"/>
-        </w:rPr>
-      </w:r>
-    </w:p>
-    <w:p>
-      <w:pPr>
-        <w:pStyle w:val="Heading1"/>
-        <w:widowControl w:val="0"/>
-        <w:rPr>
-          <w:rFonts w:ascii="Open Sans" w:cs="Open Sans" w:eastAsia="Open Sans" w:hAnsi="Open Sans"/>
-          <w:sz w:val="28"/>
-          <w:szCs w:val="28"/>
-        </w:rPr>
-      </w:pPr>
-      <w:bookmarkStart w:colFirst="0" w:colLast="0" w:name="_fjz70x5fvdc2" w:id="8"/>
-      <w:bookmarkEnd w:id="8"/>
-      <w:r>
-        <w:rPr>
-          <w:rFonts w:ascii="Open Sans" w:cs="Open Sans" w:eastAsia="Open Sans" w:hAnsi="Open Sans"/>
-          <w:sz w:val="28"/>
-          <w:szCs w:val="28"/>
-          <w:rtl w:val="0"/>
-        </w:rPr>
-        <w:t xml:space="preserve">EXPERIENCE</w:t>
-      </w:r>
-    </w:p>
-    <w:p>
-      <w:pPr>
-        <w:pStyle w:val="Heading2"/>
-        <w:keepNext w:val="0"/>
-        <w:keepLines w:val="0"/>
-        <w:rPr>
-          <w:rFonts w:ascii="Open Sans" w:cs="Open Sans" w:eastAsia="Open Sans" w:hAnsi="Open Sans"/>
-          <w:b w:val="0"/>
-          <w:i w:val="1"/>
-          <w:color w:val="2e4440"/>
-        </w:rPr>
-      </w:pPr>
-      <w:bookmarkStart w:colFirst="0" w:colLast="0" w:name="_rhfnis8h0vsg" w:id="9"/>
-      <w:bookmarkEnd w:id="9"/>
-      <w:r>
-        <w:rPr>
-          <w:rFonts w:ascii="Open Sans" w:cs="Open Sans" w:eastAsia="Open Sans" w:hAnsi="Open Sans"/>
-          <w:rtl w:val="0"/>
-        </w:rPr>
-        <w:t xml:space="preserve">Centre for Community Organizations (COCo)</w:t>
-      </w:r>
-      <w:r>
-        <w:rPr>
-          <w:rFonts w:ascii="Open Sans" w:cs="Open Sans" w:eastAsia="Open Sans" w:hAnsi="Open Sans"/>
-          <w:b w:val="0"/>
-          <w:i w:val="1"/>
-          <w:color w:val="2e4440"/>
-          <w:rtl w:val="0"/>
-        </w:rPr>
-        <w:t xml:space="preserve"> — Affiliate Facilitator, Web Development</w:t>
-      </w:r>
-    </w:p>
-    <w:p>
-      <w:pPr>
-        <w:rPr>
-          <w:rFonts w:ascii="Open Sans" w:cs="Open Sans" w:eastAsia="Open Sans" w:hAnsi="Open Sans"/>
-        </w:rPr>
-      </w:pPr>
-      <w:r>
-        <w:rPr>
-          <w:rFonts w:ascii="Open Sans" w:cs="Open Sans" w:eastAsia="Open Sans" w:hAnsi="Open Sans"/>
-          <w:rtl w:val="0"/>
-        </w:rPr>
-        <w:t xml:space="preserve">JULY</w:t>
-      </w:r>
-      <w:r>
-        <w:rPr>
-          <w:rFonts w:ascii="Open Sans" w:cs="Open Sans" w:eastAsia="Open Sans" w:hAnsi="Open Sans"/>
-          <w:rtl w:val="0"/>
-        </w:rPr>
-        <w:t xml:space="preserve"> 2021 - PRESENT</w:t>
-      </w:r>
-    </w:p>
-    <w:p>
-      <w:pPr>
-        <w:ind w:left="0" w:firstLine="0"/>
-        <w:rPr>
-          <w:rFonts w:ascii="Open Sans" w:cs="Open Sans" w:eastAsia="Open Sans" w:hAnsi="Open Sans"/>
-        </w:rPr>
-      </w:pPr>
-      <w:r>
-        <w:rPr>
-          <w:rFonts w:ascii="Open Sans" w:cs="Open Sans" w:eastAsia="Open Sans" w:hAnsi="Open Sans"/>
-          <w:rtl w:val="0"/>
-        </w:rPr>
-        <w:t xml:space="preserve">Provide services such as technical facilitation and training (group and individual), in addition to various technical services, and consulting to non-profit clients.</w:t>
-      </w:r>
-    </w:p>
-    <w:p>
-      <w:pPr>
-        <w:pStyle w:val="Heading2"/>
-        <w:keepNext w:val="0"/>
-        <w:keepLines w:val="0"/>
-        <w:rPr>
-          <w:rFonts w:ascii="Open Sans" w:cs="Open Sans" w:eastAsia="Open Sans" w:hAnsi="Open Sans"/>
-          <w:b w:val="0"/>
-          <w:i w:val="1"/>
-          <w:color w:val="2e4440"/>
-        </w:rPr>
-      </w:pPr>
-      <w:bookmarkStart w:colFirst="0" w:colLast="0" w:name="_t4o00a49yq9e" w:id="10"/>
-      <w:bookmarkEnd w:id="10"/>
-      <w:r>
-        <w:rPr>
-          <w:rFonts w:ascii="Open Sans" w:cs="Open Sans" w:eastAsia="Open Sans" w:hAnsi="Open Sans"/>
-          <w:rtl w:val="0"/>
-        </w:rPr>
-        <w:t xml:space="preserve">Digital Triptychs</w:t>
-      </w:r>
-      <w:r>
-        <w:rPr>
-          <w:rFonts w:ascii="Open Sans" w:cs="Open Sans" w:eastAsia="Open Sans" w:hAnsi="Open Sans"/>
-          <w:b w:val="0"/>
-          <w:i w:val="1"/>
-          <w:color w:val="2e4440"/>
-          <w:rtl w:val="0"/>
-        </w:rPr>
-        <w:t xml:space="preserve"> — Owner &amp; Freelance Web Developer</w:t>
-      </w:r>
-    </w:p>
-    <w:p>
-      <w:pPr>
-        <w:rPr>
-          <w:rFonts w:ascii="Open Sans" w:cs="Open Sans" w:eastAsia="Open Sans" w:hAnsi="Open Sans"/>
-        </w:rPr>
-      </w:pPr>
-      <w:r>
-        <w:rPr>
-          <w:rFonts w:ascii="Open Sans" w:cs="Open Sans" w:eastAsia="Open Sans" w:hAnsi="Open Sans"/>
-          <w:rtl w:val="0"/>
-        </w:rPr>
-        <w:t xml:space="preserve">OCTOBER 2016 - PRESENT</w:t>
-      </w:r>
-    </w:p>
-    <w:p>
-      <w:pPr>
-        <w:ind w:left="0" w:firstLine="0"/>
-        <w:rPr>
-          <w:rFonts w:ascii="Open Sans" w:cs="Open Sans" w:eastAsia="Open Sans" w:hAnsi="Open Sans"/>
-        </w:rPr>
-      </w:pPr>
-      <w:r>
-        <w:rPr>
-          <w:rFonts w:ascii="Open Sans" w:cs="Open Sans" w:eastAsia="Open Sans" w:hAnsi="Open Sans"/>
-          <w:rtl w:val="0"/>
-        </w:rPr>
-        <w:t xml:space="preserve">I build websites for professionals and local small businesses. Operate all aspects of the business, including marketing, sales, customer service and accounting.</w:t>
-      </w:r>
-    </w:p>
-    <w:p>
-      <w:pPr>
-        <w:pStyle w:val="Heading2"/>
-        <w:keepNext w:val="0"/>
-        <w:keepLines w:val="0"/>
-        <w:rPr>
-          <w:rFonts w:ascii="Open Sans" w:cs="Open Sans" w:eastAsia="Open Sans" w:hAnsi="Open Sans"/>
-          <w:b w:val="0"/>
-          <w:i w:val="1"/>
-          <w:color w:val="2e4440"/>
-        </w:rPr>
-      </w:pPr>
-      <w:bookmarkStart w:colFirst="0" w:colLast="0" w:name="_fz74isble1o5" w:id="11"/>
-      <w:bookmarkEnd w:id="11"/>
-      <w:r>
-        <w:rPr>
-          <w:rFonts w:ascii="Open Sans" w:cs="Open Sans" w:eastAsia="Open Sans" w:hAnsi="Open Sans"/>
-          <w:rtl w:val="0"/>
-        </w:rPr>
-        <w:t xml:space="preserve">MuseMasters Live</w:t>
-      </w:r>
-      <w:r>
-        <w:rPr>
-          <w:rFonts w:ascii="Open Sans" w:cs="Open Sans" w:eastAsia="Open Sans" w:hAnsi="Open Sans"/>
-          <w:b w:val="0"/>
-          <w:i w:val="1"/>
-          <w:color w:val="2e4440"/>
-          <w:rtl w:val="0"/>
-        </w:rPr>
-        <w:t xml:space="preserve"> — Founder &amp; Full Stack Developer</w:t>
-      </w:r>
-    </w:p>
-    <w:p>
-      <w:pPr>
-        <w:rPr>
-          <w:rFonts w:ascii="Open Sans" w:cs="Open Sans" w:eastAsia="Open Sans" w:hAnsi="Open Sans"/>
-        </w:rPr>
-      </w:pPr>
-      <w:r>
-        <w:rPr>
-          <w:rFonts w:ascii="Open Sans" w:cs="Open Sans" w:eastAsia="Open Sans" w:hAnsi="Open Sans"/>
-          <w:rtl w:val="0"/>
-        </w:rPr>
-        <w:t xml:space="preserve">JANUARY</w:t>
-      </w:r>
-      <w:r>
-        <w:rPr>
-          <w:rFonts w:ascii="Open Sans" w:cs="Open Sans" w:eastAsia="Open Sans" w:hAnsi="Open Sans"/>
-          <w:rtl w:val="0"/>
-        </w:rPr>
-        <w:t xml:space="preserve"> 2020 - PRESENT</w:t>
-      </w:r>
-    </w:p>
-    <w:p>
-      <w:pPr>
-        <w:ind w:left="0" w:firstLine="0"/>
-        <w:rPr>
-          <w:rFonts w:ascii="Open Sans" w:cs="Open Sans" w:eastAsia="Open Sans" w:hAnsi="Open Sans"/>
-        </w:rPr>
-      </w:pPr>
-      <w:r>
-        <w:rPr>
-          <w:rFonts w:ascii="Open Sans" w:cs="Open Sans" w:eastAsia="Open Sans" w:hAnsi="Open Sans"/>
-          <w:highlight w:val="white"/>
-          <w:rtl w:val="0"/>
-        </w:rPr>
-        <w:t xml:space="preserve">A passion project, MuseMasters is a community-oriented, e-learning platform focused on live online music instruction.</w:t>
-      </w:r>
-      <w:r>
-        <w:rPr>
-          <w:rFonts w:ascii="Open Sans" w:cs="Open Sans" w:eastAsia="Open Sans" w:hAnsi="Open Sans"/>
-          <w:rtl w:val="0"/>
-        </w:rPr>
-        <w:t xml:space="preserve"> </w:t>
-      </w:r>
-    </w:p>
-    <w:p>
-      <w:pPr>
-        <w:pStyle w:val="Heading2"/>
-        <w:keepNext w:val="0"/>
-        <w:keepLines w:val="0"/>
-        <w:rPr>
-          <w:rFonts w:ascii="Open Sans" w:cs="Open Sans" w:eastAsia="Open Sans" w:hAnsi="Open Sans"/>
-          <w:b w:val="0"/>
-          <w:i w:val="1"/>
-          <w:color w:val="2e4440"/>
-        </w:rPr>
-      </w:pPr>
-      <w:bookmarkStart w:colFirst="0" w:colLast="0" w:name="_xoei3wcz8tps" w:id="12"/>
-      <w:bookmarkEnd w:id="12"/>
-      <w:r>
-        <w:rPr>
-          <w:rFonts w:ascii="Open Sans" w:cs="Open Sans" w:eastAsia="Open Sans" w:hAnsi="Open Sans"/>
-          <w:rtl w:val="0"/>
-        </w:rPr>
-        <w:t xml:space="preserve">Lightspeed POS Inc.</w:t>
-      </w:r>
-      <w:r>
-        <w:rPr>
-          <w:rFonts w:ascii="Open Sans" w:cs="Open Sans" w:eastAsia="Open Sans" w:hAnsi="Open Sans"/>
-          <w:b w:val="0"/>
-          <w:i w:val="1"/>
-          <w:color w:val="2e4440"/>
-          <w:rtl w:val="0"/>
-        </w:rPr>
-        <w:t xml:space="preserve"> — eCommerce Support Technician</w:t>
-      </w:r>
-    </w:p>
-    <w:p>
-      <w:pPr>
-        <w:rPr>
-          <w:rFonts w:ascii="Open Sans" w:cs="Open Sans" w:eastAsia="Open Sans" w:hAnsi="Open Sans"/>
-        </w:rPr>
-      </w:pPr>
-      <w:r>
-        <w:rPr>
-          <w:rFonts w:ascii="Open Sans" w:cs="Open Sans" w:eastAsia="Open Sans" w:hAnsi="Open Sans"/>
-          <w:rtl w:val="0"/>
-        </w:rPr>
-        <w:t xml:space="preserve">OCTOBER 2017 - JANUARY 2020</w:t>
-      </w:r>
-    </w:p>
-    <w:p>
-      <w:pPr>
-        <w:numPr>
-          <w:ilvl w:val="0"/>
-          <w:numId w:val="3"/>
-        </w:numPr>
-        <w:spacing w:after="0" w:afterAutospacing="0"/>
-        <w:ind w:left="720" w:hanging="360"/>
-        <w:rPr>
-          <w:rFonts w:ascii="Open Sans" w:cs="Open Sans" w:eastAsia="Open Sans" w:hAnsi="Open Sans"/>
-          <w:color w:val="666666"/>
-          <w:sz w:val="18"/>
-          <w:szCs w:val="18"/>
-        </w:rPr>
-      </w:pPr>
-      <w:r>
-        <w:rPr>
-          <w:rFonts w:ascii="Open Sans" w:cs="Open Sans" w:eastAsia="Open Sans" w:hAnsi="Open Sans"/>
-          <w:rtl w:val="0"/>
-        </w:rPr>
-        <w:t xml:space="preserve">Managed and prioritized incoming customer inquiries.</w:t>
-      </w:r>
-    </w:p>
-    <w:p>
-      <w:pPr>
-        <w:numPr>
-          <w:ilvl w:val="0"/>
-          <w:numId w:val="3"/>
-        </w:numPr>
-        <w:spacing w:after="0" w:afterAutospacing="0" w:before="0" w:beforeAutospacing="0"/>
-        <w:ind w:left="720" w:hanging="360"/>
-        <w:rPr>
-          <w:rFonts w:ascii="Open Sans" w:cs="Open Sans" w:eastAsia="Open Sans" w:hAnsi="Open Sans"/>
-          <w:color w:val="666666"/>
-          <w:sz w:val="18"/>
-          <w:szCs w:val="18"/>
-        </w:rPr>
-      </w:pPr>
-      <w:r>
-        <w:rPr>
-          <w:rFonts w:ascii="Open Sans" w:cs="Open Sans" w:eastAsia="Open Sans" w:hAnsi="Open Sans"/>
-          <w:rtl w:val="0"/>
-        </w:rPr>
-        <w:t xml:space="preserve">Customized themes using HTML, CSS &amp; JavaScript.</w:t>
-      </w:r>
-    </w:p>
-    <w:p>
-      <w:pPr>
-        <w:numPr>
-          <w:ilvl w:val="0"/>
-          <w:numId w:val="3"/>
-        </w:numPr>
-        <w:spacing w:after="0" w:afterAutospacing="0" w:before="0" w:beforeAutospacing="0"/>
-        <w:ind w:left="720" w:hanging="360"/>
-        <w:rPr>
-          <w:rFonts w:ascii="Open Sans" w:cs="Open Sans" w:eastAsia="Open Sans" w:hAnsi="Open Sans"/>
-          <w:color w:val="666666"/>
-          <w:sz w:val="18"/>
-          <w:szCs w:val="18"/>
-        </w:rPr>
-      </w:pPr>
-      <w:r>
-        <w:rPr>
-          <w:rFonts w:ascii="Open Sans" w:cs="Open Sans" w:eastAsia="Open Sans" w:hAnsi="Open Sans"/>
-          <w:rtl w:val="0"/>
-        </w:rPr>
-        <w:t xml:space="preserve">Troubleshooted and resolved technical issues over the phone, email &amp; chat. </w:t>
-      </w:r>
-    </w:p>
-    <w:p>
-      <w:pPr>
-        <w:numPr>
-          <w:ilvl w:val="0"/>
-          <w:numId w:val="3"/>
-        </w:numPr>
-        <w:spacing w:after="0" w:afterAutospacing="0" w:before="0" w:beforeAutospacing="0"/>
-        <w:ind w:left="720" w:hanging="360"/>
-        <w:rPr>
-          <w:rFonts w:ascii="Open Sans" w:cs="Open Sans" w:eastAsia="Open Sans" w:hAnsi="Open Sans"/>
-          <w:color w:val="666666"/>
-          <w:sz w:val="18"/>
-          <w:szCs w:val="18"/>
-        </w:rPr>
-      </w:pPr>
-      <w:r>
-        <w:rPr>
-          <w:rFonts w:ascii="Open Sans" w:cs="Open Sans" w:eastAsia="Open Sans" w:hAnsi="Open Sans"/>
-          <w:rtl w:val="0"/>
-        </w:rPr>
-        <w:t xml:space="preserve">Documented and tracked customer issues and resolutions.</w:t>
-      </w:r>
-    </w:p>
-    <w:p>
-      <w:pPr>
-        <w:numPr>
-          <w:ilvl w:val="0"/>
-          <w:numId w:val="3"/>
-        </w:numPr>
-        <w:spacing w:after="0" w:afterAutospacing="0" w:before="0" w:beforeAutospacing="0"/>
-        <w:ind w:left="720" w:hanging="360"/>
-        <w:rPr>
-          <w:rFonts w:ascii="Open Sans" w:cs="Open Sans" w:eastAsia="Open Sans" w:hAnsi="Open Sans"/>
-          <w:color w:val="666666"/>
-          <w:sz w:val="18"/>
-          <w:szCs w:val="18"/>
-        </w:rPr>
-      </w:pPr>
-      <w:r>
-        <w:rPr>
-          <w:rFonts w:ascii="Open Sans" w:cs="Open Sans" w:eastAsia="Open Sans" w:hAnsi="Open Sans"/>
-          <w:rtl w:val="0"/>
-        </w:rPr>
-        <w:t xml:space="preserve">Identified, documented, and communicated software defects.</w:t>
-      </w:r>
-    </w:p>
-    <w:p>
-      <w:pPr>
-        <w:numPr>
-          <w:ilvl w:val="0"/>
-          <w:numId w:val="3"/>
-        </w:numPr>
-        <w:spacing w:after="0" w:afterAutospacing="0" w:before="0" w:beforeAutospacing="0"/>
-        <w:ind w:left="720" w:hanging="360"/>
-        <w:rPr>
-          <w:rFonts w:ascii="Open Sans" w:cs="Open Sans" w:eastAsia="Open Sans" w:hAnsi="Open Sans"/>
-          <w:color w:val="666666"/>
-          <w:sz w:val="18"/>
-          <w:szCs w:val="18"/>
-        </w:rPr>
-      </w:pPr>
-      <w:r>
-        <w:rPr>
-          <w:rFonts w:ascii="Open Sans" w:cs="Open Sans" w:eastAsia="Open Sans" w:hAnsi="Open Sans"/>
-          <w:rtl w:val="0"/>
-        </w:rPr>
-        <w:t xml:space="preserve">Collaborated with peers and other departments on specific user-impacting issues.</w:t>
-      </w:r>
-    </w:p>
-    <w:p>
-      <w:pPr>
-        <w:numPr>
-          <w:ilvl w:val="0"/>
-          <w:numId w:val="3"/>
-        </w:numPr>
-        <w:spacing w:after="0" w:afterAutospacing="0" w:before="0" w:beforeAutospacing="0"/>
-        <w:ind w:left="720" w:hanging="360"/>
-        <w:rPr>
-          <w:rFonts w:ascii="Open Sans" w:cs="Open Sans" w:eastAsia="Open Sans" w:hAnsi="Open Sans"/>
-          <w:color w:val="666666"/>
-          <w:sz w:val="18"/>
-          <w:szCs w:val="18"/>
-        </w:rPr>
-      </w:pPr>
-      <w:r>
-        <w:rPr>
-          <w:rFonts w:ascii="Open Sans" w:cs="Open Sans" w:eastAsia="Open Sans" w:hAnsi="Open Sans"/>
-          <w:rtl w:val="0"/>
-        </w:rPr>
-        <w:t xml:space="preserve">Participated in the creation and maintenance of the internal product knowledge base.</w:t>
-      </w:r>
-    </w:p>
-    <w:p>
-      <w:pPr>
-        <w:numPr>
-          <w:ilvl w:val="0"/>
-          <w:numId w:val="3"/>
-        </w:numPr>
-        <w:spacing w:after="0" w:afterAutospacing="0" w:before="0" w:beforeAutospacing="0"/>
-        <w:ind w:left="720" w:hanging="360"/>
-        <w:rPr>
-          <w:rFonts w:ascii="Open Sans" w:cs="Open Sans" w:eastAsia="Open Sans" w:hAnsi="Open Sans"/>
-          <w:color w:val="666666"/>
-          <w:sz w:val="18"/>
-          <w:szCs w:val="18"/>
-        </w:rPr>
-      </w:pPr>
-      <w:r>
-        <w:rPr>
-          <w:rFonts w:ascii="Open Sans" w:cs="Open Sans" w:eastAsia="Open Sans" w:hAnsi="Open Sans"/>
-          <w:rtl w:val="0"/>
-        </w:rPr>
-        <w:t xml:space="preserve">Proactively identified opportunities for new processes and tools, as well as optimized existing ones.</w:t>
-      </w:r>
-    </w:p>
-    <w:p>
-      <w:pPr>
-        <w:numPr>
-          <w:ilvl w:val="0"/>
-          <w:numId w:val="3"/>
-        </w:numPr>
-        <w:spacing w:before="0" w:beforeAutospacing="0"/>
-        <w:ind w:left="720" w:hanging="360"/>
-        <w:rPr>
-          <w:rFonts w:ascii="Open Sans" w:cs="Open Sans" w:eastAsia="Open Sans" w:hAnsi="Open Sans"/>
-          <w:color w:val="666666"/>
-          <w:sz w:val="18"/>
-          <w:szCs w:val="18"/>
-        </w:rPr>
-      </w:pPr>
-      <w:r>
-        <w:rPr>
-          <w:rFonts w:ascii="Open Sans" w:cs="Open Sans" w:eastAsia="Open Sans" w:hAnsi="Open Sans"/>
-          <w:rtl w:val="0"/>
-        </w:rPr>
-        <w:t xml:space="preserve">Worked on special projects as required.</w:t>
-      </w:r>
-    </w:p>
-    <w:p>
-      <w:pPr>
-        <w:pStyle w:val="Heading2"/>
-        <w:keepNext w:val="0"/>
-        <w:keepLines w:val="0"/>
-        <w:rPr>
-          <w:rFonts w:ascii="Open Sans" w:cs="Open Sans" w:eastAsia="Open Sans" w:hAnsi="Open Sans"/>
-          <w:b w:val="0"/>
-          <w:i w:val="1"/>
-          <w:color w:val="2e4440"/>
-        </w:rPr>
-      </w:pPr>
-      <w:bookmarkStart w:colFirst="0" w:colLast="0" w:name="_2ds9a4qlmdr" w:id="13"/>
-      <w:bookmarkEnd w:id="13"/>
-      <w:r>
-        <w:rPr>
-          <w:rFonts w:ascii="Open Sans" w:cs="Open Sans" w:eastAsia="Open Sans" w:hAnsi="Open Sans"/>
-          <w:rtl w:val="0"/>
-        </w:rPr>
-        <w:t xml:space="preserve">Canada Revenue Agency (CRA)</w:t>
-      </w:r>
-      <w:r>
-        <w:rPr>
-          <w:rFonts w:ascii="Open Sans" w:cs="Open Sans" w:eastAsia="Open Sans" w:hAnsi="Open Sans"/>
-          <w:b w:val="0"/>
-          <w:i w:val="1"/>
-          <w:color w:val="2e4440"/>
-          <w:rtl w:val="0"/>
-        </w:rPr>
-        <w:t xml:space="preserve"> — Taxpayer Services Agent</w:t>
-      </w:r>
-    </w:p>
-    <w:p>
-      <w:pPr>
-        <w:rPr>
-          <w:rFonts w:ascii="Open Sans" w:cs="Open Sans" w:eastAsia="Open Sans" w:hAnsi="Open Sans"/>
-        </w:rPr>
-      </w:pPr>
-      <w:r>
-        <w:rPr>
-          <w:rFonts w:ascii="Open Sans" w:cs="Open Sans" w:eastAsia="Open Sans" w:hAnsi="Open Sans"/>
-          <w:rtl w:val="0"/>
-        </w:rPr>
-        <w:t xml:space="preserve">JANUARY - SEPTEMBER 2016; FEBRUARY - AUGUST 2017 (Full-time contracts)</w:t>
+      <w:r>
+        <w:rPr>
+          <w:rtl w:val="0"/>
+        </w:rPr>
       </w:r>
     </w:p>
     <w:p>
@@ -1433,86 +818,539 @@
         <w:ind w:left="720" w:hanging="360"/>
         <w:rPr>
           <w:rFonts w:ascii="Open Sans" w:cs="Open Sans" w:eastAsia="Open Sans" w:hAnsi="Open Sans"/>
-          <w:sz w:val="18"/>
-          <w:szCs w:val="18"/>
-        </w:rPr>
-      </w:pPr>
-      <w:r>
-        <w:rPr>
-          <w:rFonts w:ascii="Open Sans" w:cs="Open Sans" w:eastAsia="Open Sans" w:hAnsi="Open Sans"/>
-          <w:rtl w:val="0"/>
-        </w:rPr>
-        <w:t xml:space="preserve">Responded to a variety of enquiries or requests related to tax matters, CRA administered programs and related accounts.</w:t>
-      </w:r>
-    </w:p>
-    <w:p>
-      <w:pPr>
-        <w:pStyle w:val="Heading3"/>
-        <w:widowControl w:val="0"/>
+        </w:rPr>
+      </w:pPr>
+      <w:r>
+        <w:rPr>
+          <w:rFonts w:ascii="Open Sans" w:cs="Open Sans" w:eastAsia="Open Sans" w:hAnsi="Open Sans"/>
+          <w:rtl w:val="0"/>
+        </w:rPr>
+        <w:t xml:space="preserve">Video.js, videojs-youtube</w:t>
+      </w:r>
+    </w:p>
+    <w:p>
+      <w:pPr>
         <w:numPr>
           <w:ilvl w:val="0"/>
           <w:numId w:val="4"/>
         </w:numPr>
-        <w:spacing w:before="0" w:line="312" w:lineRule="auto"/>
-        <w:ind w:left="720" w:right="300" w:hanging="360"/>
-        <w:rPr>
-          <w:rFonts w:ascii="Open Sans" w:cs="Open Sans" w:eastAsia="Open Sans" w:hAnsi="Open Sans"/>
-          <w:b w:val="1"/>
-          <w:sz w:val="18"/>
-          <w:szCs w:val="18"/>
-        </w:rPr>
-      </w:pPr>
-      <w:bookmarkStart w:colFirst="0" w:colLast="0" w:name="_g7hte056z7ar" w:id="14"/>
-      <w:bookmarkEnd w:id="14"/>
-      <w:r>
-        <w:rPr>
-          <w:rFonts w:ascii="Open Sans" w:cs="Open Sans" w:eastAsia="Open Sans" w:hAnsi="Open Sans"/>
-          <w:b w:val="0"/>
-          <w:color w:val="666666"/>
-          <w:rtl w:val="0"/>
-        </w:rPr>
-        <w:t xml:space="preserve">Performed various calculations to determine tax or CRA administered program requirements, elections, entitlements, or administrative relief.</w:t>
-      </w:r>
-    </w:p>
-    <w:p>
-      <w:pPr>
-        <w:pStyle w:val="Heading3"/>
-        <w:widowControl w:val="0"/>
+        <w:ind w:left="720" w:hanging="360"/>
+        <w:rPr/>
+      </w:pPr>
+      <w:r>
+        <w:rPr>
+          <w:rFonts w:ascii="Open Sans" w:cs="Open Sans" w:eastAsia="Open Sans" w:hAnsi="Open Sans"/>
+          <w:rtl w:val="0"/>
+        </w:rPr>
+        <w:t xml:space="preserve">googleapis</w:t>
+      </w:r>
+      <w:r>
+        <w:rPr>
+          <w:rtl w:val="0"/>
+        </w:rPr>
+        <w:t xml:space="preserve">, </w:t>
+      </w:r>
+      <w:r>
+        <w:rPr>
+          <w:rFonts w:ascii="Open Sans" w:cs="Open Sans" w:eastAsia="Open Sans" w:hAnsi="Open Sans"/>
+          <w:rtl w:val="0"/>
+        </w:rPr>
+        <w:t xml:space="preserve">Axios</w:t>
+      </w:r>
+      <w:r>
+        <w:rPr>
+          <w:rtl w:val="0"/>
+        </w:rPr>
+        <w:t xml:space="preserve">, </w:t>
+      </w:r>
+      <w:r>
+        <w:rPr>
+          <w:rFonts w:ascii="Open Sans" w:cs="Open Sans" w:eastAsia="Open Sans" w:hAnsi="Open Sans"/>
+          <w:rtl w:val="0"/>
+        </w:rPr>
+        <w:t xml:space="preserve">apicache</w:t>
+      </w:r>
+      <w:r>
+        <w:rPr>
+          <w:rtl w:val="0"/>
+        </w:rPr>
+      </w:r>
+    </w:p>
+    <w:p>
+      <w:pPr>
         <w:numPr>
           <w:ilvl w:val="0"/>
           <w:numId w:val="4"/>
         </w:numPr>
-        <w:spacing w:before="0" w:line="312" w:lineRule="auto"/>
-        <w:ind w:left="720" w:right="300" w:hanging="360"/>
-        <w:rPr>
-          <w:rFonts w:ascii="Open Sans" w:cs="Open Sans" w:eastAsia="Open Sans" w:hAnsi="Open Sans"/>
-          <w:b w:val="1"/>
-          <w:sz w:val="18"/>
-          <w:szCs w:val="18"/>
-        </w:rPr>
-      </w:pPr>
-      <w:bookmarkStart w:colFirst="0" w:colLast="0" w:name="_kf6k066zxcum" w:id="15"/>
+        <w:ind w:left="720" w:hanging="360"/>
+        <w:rPr>
+          <w:rFonts w:ascii="Open Sans" w:cs="Open Sans" w:eastAsia="Open Sans" w:hAnsi="Open Sans"/>
+        </w:rPr>
+      </w:pPr>
+      <w:r>
+        <w:rPr>
+          <w:rFonts w:ascii="Open Sans" w:cs="Open Sans" w:eastAsia="Open Sans" w:hAnsi="Open Sans"/>
+          <w:rtl w:val="0"/>
+        </w:rPr>
+        <w:t xml:space="preserve">JSON Web Tokens, bcryptjs, localStorage, Cloudinary API</w:t>
+      </w:r>
+      <w:r>
+        <w:rPr>
+          <w:rtl w:val="0"/>
+        </w:rPr>
+      </w:r>
+    </w:p>
+    <w:p>
+      <w:pPr>
+        <w:numPr>
+          <w:ilvl w:val="0"/>
+          <w:numId w:val="4"/>
+        </w:numPr>
+        <w:ind w:left="720" w:hanging="360"/>
+        <w:rPr>
+          <w:rFonts w:ascii="Open Sans" w:cs="Open Sans" w:eastAsia="Open Sans" w:hAnsi="Open Sans"/>
+        </w:rPr>
+      </w:pPr>
+      <w:r>
+        <w:rPr>
+          <w:rFonts w:ascii="Open Sans" w:cs="Open Sans" w:eastAsia="Open Sans" w:hAnsi="Open Sans"/>
+          <w:rtl w:val="0"/>
+        </w:rPr>
+        <w:t xml:space="preserve">ESLint, prettier</w:t>
+      </w:r>
+    </w:p>
+    <w:p>
+      <w:pPr>
+        <w:pStyle w:val="Heading1"/>
+        <w:widowControl w:val="0"/>
+        <w:rPr>
+          <w:rFonts w:ascii="Open Sans" w:cs="Open Sans" w:eastAsia="Open Sans" w:hAnsi="Open Sans"/>
+          <w:sz w:val="28"/>
+          <w:szCs w:val="28"/>
+        </w:rPr>
+      </w:pPr>
+      <w:bookmarkStart w:colFirst="0" w:colLast="0" w:name="_2jxsxqh" w:id="8"/>
+      <w:bookmarkEnd w:id="8"/>
+      <w:r>
+        <w:rPr>
+          <w:rFonts w:ascii="Open Sans" w:cs="Open Sans" w:eastAsia="Open Sans" w:hAnsi="Open Sans"/>
+          <w:sz w:val="28"/>
+          <w:szCs w:val="28"/>
+          <w:rtl w:val="0"/>
+        </w:rPr>
+        <w:t xml:space="preserve">EDUCATION</w:t>
+      </w:r>
+    </w:p>
+    <w:p>
+      <w:pPr>
+        <w:pStyle w:val="Heading2"/>
+        <w:keepNext w:val="0"/>
+        <w:keepLines w:val="0"/>
+        <w:rPr>
+          <w:rFonts w:ascii="Open Sans" w:cs="Open Sans" w:eastAsia="Open Sans" w:hAnsi="Open Sans"/>
+          <w:b w:val="0"/>
+          <w:i w:val="1"/>
+          <w:color w:val="2e4440"/>
+        </w:rPr>
+      </w:pPr>
+      <w:bookmarkStart w:colFirst="0" w:colLast="0" w:name="_z337ya" w:id="9"/>
+      <w:bookmarkEnd w:id="9"/>
+      <w:r>
+        <w:rPr>
+          <w:rFonts w:ascii="Open Sans" w:cs="Open Sans" w:eastAsia="Open Sans" w:hAnsi="Open Sans"/>
+          <w:rtl w:val="0"/>
+        </w:rPr>
+        <w:t xml:space="preserve">Concordia University </w:t>
+      </w:r>
+      <w:r>
+        <w:rPr>
+          <w:rFonts w:ascii="Open Sans" w:cs="Open Sans" w:eastAsia="Open Sans" w:hAnsi="Open Sans"/>
+          <w:b w:val="0"/>
+          <w:i w:val="1"/>
+          <w:color w:val="2e4440"/>
+          <w:rtl w:val="0"/>
+        </w:rPr>
+        <w:t xml:space="preserve">— Full Stack Web Development Diploma</w:t>
+      </w:r>
+    </w:p>
+    <w:p>
+      <w:pPr>
+        <w:rPr>
+          <w:rFonts w:ascii="Open Sans" w:cs="Open Sans" w:eastAsia="Open Sans" w:hAnsi="Open Sans"/>
+        </w:rPr>
+      </w:pPr>
+      <w:r>
+        <w:rPr>
+          <w:rFonts w:ascii="Open Sans" w:cs="Open Sans" w:eastAsia="Open Sans" w:hAnsi="Open Sans"/>
+          <w:rtl w:val="0"/>
+        </w:rPr>
+        <w:t xml:space="preserve">JANUARY 2022 - APRIL 2022</w:t>
+      </w:r>
+    </w:p>
+    <w:p>
+      <w:pPr>
+        <w:rPr>
+          <w:rFonts w:ascii="Open Sans" w:cs="Open Sans" w:eastAsia="Open Sans" w:hAnsi="Open Sans"/>
+        </w:rPr>
+      </w:pPr>
+      <w:r>
+        <w:rPr>
+          <w:rFonts w:ascii="Open Sans" w:cs="Open Sans" w:eastAsia="Open Sans" w:hAnsi="Open Sans"/>
+          <w:rtl w:val="0"/>
+        </w:rPr>
+        <w:t xml:space="preserve">An immersive bootcamp that focused on modern web development with JavaScript.</w:t>
+      </w:r>
+    </w:p>
+    <w:p>
+      <w:pPr>
+        <w:pStyle w:val="Heading2"/>
+        <w:keepNext w:val="0"/>
+        <w:keepLines w:val="0"/>
+        <w:rPr>
+          <w:rFonts w:ascii="Open Sans" w:cs="Open Sans" w:eastAsia="Open Sans" w:hAnsi="Open Sans"/>
+          <w:b w:val="0"/>
+          <w:i w:val="1"/>
+          <w:color w:val="2e4440"/>
+        </w:rPr>
+      </w:pPr>
+      <w:bookmarkStart w:colFirst="0" w:colLast="0" w:name="_1y810tw" w:id="10"/>
+      <w:bookmarkEnd w:id="10"/>
+      <w:r>
+        <w:rPr>
+          <w:rFonts w:ascii="Open Sans" w:cs="Open Sans" w:eastAsia="Open Sans" w:hAnsi="Open Sans"/>
+          <w:rtl w:val="0"/>
+        </w:rPr>
+        <w:t xml:space="preserve">Montreal College of Information Technology</w:t>
+      </w:r>
+      <w:r>
+        <w:rPr>
+          <w:rFonts w:ascii="Open Sans" w:cs="Open Sans" w:eastAsia="Open Sans" w:hAnsi="Open Sans"/>
+          <w:b w:val="0"/>
+          <w:i w:val="1"/>
+          <w:color w:val="2e4440"/>
+          <w:rtl w:val="0"/>
+        </w:rPr>
+        <w:t xml:space="preserve"> — Diploma, Programmer Analyst: Web Development </w:t>
+      </w:r>
+    </w:p>
+    <w:p>
+      <w:pPr>
+        <w:rPr>
+          <w:rFonts w:ascii="Open Sans" w:cs="Open Sans" w:eastAsia="Open Sans" w:hAnsi="Open Sans"/>
+        </w:rPr>
+      </w:pPr>
+      <w:r>
+        <w:rPr>
+          <w:rFonts w:ascii="Open Sans" w:cs="Open Sans" w:eastAsia="Open Sans" w:hAnsi="Open Sans"/>
+          <w:rtl w:val="0"/>
+        </w:rPr>
+        <w:t xml:space="preserve">OCTOBER 2017 - JUNE 2018</w:t>
+      </w:r>
+    </w:p>
+    <w:p>
+      <w:pPr>
+        <w:rPr>
+          <w:rFonts w:ascii="Open Sans" w:cs="Open Sans" w:eastAsia="Open Sans" w:hAnsi="Open Sans"/>
+        </w:rPr>
+      </w:pPr>
+      <w:r>
+        <w:rPr>
+          <w:rFonts w:ascii="Open Sans" w:cs="Open Sans" w:eastAsia="Open Sans" w:hAnsi="Open Sans"/>
+          <w:rtl w:val="0"/>
+        </w:rPr>
+        <w:t xml:space="preserve">An intensive diploma program that was designed to enable the building of compelling, dynamic or static websites using cutting-edge programming languages and web frameworks (Angular.js).</w:t>
+      </w:r>
+    </w:p>
+    <w:p>
+      <w:pPr>
+        <w:pStyle w:val="Heading2"/>
+        <w:keepNext w:val="0"/>
+        <w:keepLines w:val="0"/>
+        <w:rPr>
+          <w:rFonts w:ascii="Open Sans" w:cs="Open Sans" w:eastAsia="Open Sans" w:hAnsi="Open Sans"/>
+          <w:b w:val="0"/>
+          <w:i w:val="1"/>
+          <w:color w:val="2e4440"/>
+        </w:rPr>
+      </w:pPr>
+      <w:bookmarkStart w:colFirst="0" w:colLast="0" w:name="_4i7ojhp" w:id="11"/>
+      <w:bookmarkEnd w:id="11"/>
+      <w:r>
+        <w:rPr>
+          <w:rFonts w:ascii="Open Sans" w:cs="Open Sans" w:eastAsia="Open Sans" w:hAnsi="Open Sans"/>
+          <w:rtl w:val="0"/>
+        </w:rPr>
+        <w:t xml:space="preserve">Ryerson University</w:t>
+      </w:r>
+      <w:r>
+        <w:rPr>
+          <w:rFonts w:ascii="Open Sans" w:cs="Open Sans" w:eastAsia="Open Sans" w:hAnsi="Open Sans"/>
+          <w:i w:val="1"/>
+          <w:color w:val="2e4440"/>
+          <w:rtl w:val="0"/>
+        </w:rPr>
+        <w:t xml:space="preserve"> </w:t>
+      </w:r>
+      <w:r>
+        <w:rPr>
+          <w:rFonts w:ascii="Open Sans" w:cs="Open Sans" w:eastAsia="Open Sans" w:hAnsi="Open Sans"/>
+          <w:b w:val="0"/>
+          <w:i w:val="1"/>
+          <w:color w:val="2e4440"/>
+          <w:rtl w:val="0"/>
+        </w:rPr>
+        <w:t xml:space="preserve">— Bachelor of Journalism (2yrs) </w:t>
+      </w:r>
+    </w:p>
+    <w:p>
+      <w:pPr>
+        <w:rPr>
+          <w:rFonts w:ascii="Open Sans" w:cs="Open Sans" w:eastAsia="Open Sans" w:hAnsi="Open Sans"/>
+          <w:i w:val="1"/>
+        </w:rPr>
+      </w:pPr>
+      <w:r>
+        <w:rPr>
+          <w:rFonts w:ascii="Open Sans" w:cs="Open Sans" w:eastAsia="Open Sans" w:hAnsi="Open Sans"/>
+          <w:rtl w:val="0"/>
+        </w:rPr>
+        <w:t xml:space="preserve">SEPTEMBER 2006 - APRIL 2007, </w:t>
+      </w:r>
+      <w:r>
+        <w:rPr>
+          <w:rFonts w:ascii="Open Sans" w:cs="Open Sans" w:eastAsia="Open Sans" w:hAnsi="Open Sans"/>
+          <w:i w:val="1"/>
+          <w:rtl w:val="0"/>
+        </w:rPr>
+        <w:t xml:space="preserve">completed one year</w:t>
+      </w:r>
+    </w:p>
+    <w:p>
+      <w:pPr>
+        <w:widowControl w:val="0"/>
+        <w:spacing w:line="312" w:lineRule="auto"/>
+        <w:ind w:left="0" w:right="300" w:firstLine="0"/>
+        <w:rPr>
+          <w:rFonts w:ascii="Open Sans" w:cs="Open Sans" w:eastAsia="Open Sans" w:hAnsi="Open Sans"/>
+        </w:rPr>
+      </w:pPr>
+      <w:r>
+        <w:rPr>
+          <w:rFonts w:ascii="Open Sans" w:cs="Open Sans" w:eastAsia="Open Sans" w:hAnsi="Open Sans"/>
+          <w:rtl w:val="0"/>
+        </w:rPr>
+        <w:t xml:space="preserve">A program for university graduates offering advanced professional education in journalism as practiced in all major media: newspapers, magazines, broadcasting and new media.</w:t>
+      </w:r>
+    </w:p>
+    <w:p>
+      <w:pPr>
+        <w:pStyle w:val="Heading2"/>
+        <w:keepNext w:val="0"/>
+        <w:keepLines w:val="0"/>
+        <w:rPr>
+          <w:rFonts w:ascii="Open Sans" w:cs="Open Sans" w:eastAsia="Open Sans" w:hAnsi="Open Sans"/>
+          <w:b w:val="0"/>
+          <w:i w:val="1"/>
+          <w:color w:val="2e4440"/>
+        </w:rPr>
+      </w:pPr>
+      <w:bookmarkStart w:colFirst="0" w:colLast="0" w:name="_2xcytpi" w:id="12"/>
+      <w:bookmarkEnd w:id="12"/>
+      <w:r>
+        <w:rPr>
+          <w:rFonts w:ascii="Open Sans" w:cs="Open Sans" w:eastAsia="Open Sans" w:hAnsi="Open Sans"/>
+          <w:rtl w:val="0"/>
+        </w:rPr>
+        <w:t xml:space="preserve">Concordia University</w:t>
+      </w:r>
+      <w:r>
+        <w:rPr>
+          <w:rFonts w:ascii="Open Sans" w:cs="Open Sans" w:eastAsia="Open Sans" w:hAnsi="Open Sans"/>
+          <w:b w:val="0"/>
+          <w:i w:val="1"/>
+          <w:color w:val="2e4440"/>
+          <w:rtl w:val="0"/>
+        </w:rPr>
+        <w:t xml:space="preserve"> — Bachelor of Fine Arts, Specialization in Jazz Studies — Tenor Saxophone </w:t>
+      </w:r>
+    </w:p>
+    <w:p>
+      <w:pPr>
+        <w:rPr>
+          <w:rFonts w:ascii="Open Sans" w:cs="Open Sans" w:eastAsia="Open Sans" w:hAnsi="Open Sans"/>
+        </w:rPr>
+      </w:pPr>
+      <w:r>
+        <w:rPr>
+          <w:rFonts w:ascii="Open Sans" w:cs="Open Sans" w:eastAsia="Open Sans" w:hAnsi="Open Sans"/>
+          <w:rtl w:val="0"/>
+        </w:rPr>
+        <w:t xml:space="preserve">SEPTEMBER 2002 - APRIL 2006</w:t>
+      </w:r>
+    </w:p>
+    <w:p>
+      <w:pPr>
+        <w:rPr>
+          <w:rFonts w:ascii="Open Sans" w:cs="Open Sans" w:eastAsia="Open Sans" w:hAnsi="Open Sans"/>
+        </w:rPr>
+      </w:pPr>
+      <w:r>
+        <w:rPr>
+          <w:rFonts w:ascii="Open Sans" w:cs="Open Sans" w:eastAsia="Open Sans" w:hAnsi="Open Sans"/>
+          <w:rtl w:val="0"/>
+        </w:rPr>
+        <w:t xml:space="preserve">Full immersion into the language of jazz, composition, theory, and performance.</w:t>
+      </w:r>
+    </w:p>
+    <w:p>
+      <w:pPr>
+        <w:pStyle w:val="Heading1"/>
+        <w:widowControl w:val="0"/>
+        <w:rPr>
+          <w:rFonts w:ascii="Open Sans" w:cs="Open Sans" w:eastAsia="Open Sans" w:hAnsi="Open Sans"/>
+          <w:sz w:val="28"/>
+          <w:szCs w:val="28"/>
+        </w:rPr>
+      </w:pPr>
+      <w:bookmarkStart w:colFirst="0" w:colLast="0" w:name="_b2zd7g2bazas" w:id="13"/>
+      <w:bookmarkEnd w:id="13"/>
+      <w:r>
+        <w:rPr>
+          <w:rFonts w:ascii="Open Sans" w:cs="Open Sans" w:eastAsia="Open Sans" w:hAnsi="Open Sans"/>
+          <w:sz w:val="28"/>
+          <w:szCs w:val="28"/>
+          <w:rtl w:val="0"/>
+        </w:rPr>
+        <w:t xml:space="preserve">EXPERIENCE</w:t>
+      </w:r>
+    </w:p>
+    <w:p>
+      <w:pPr>
+        <w:pStyle w:val="Heading2"/>
+        <w:keepNext w:val="0"/>
+        <w:keepLines w:val="0"/>
+        <w:rPr>
+          <w:rFonts w:ascii="Open Sans" w:cs="Open Sans" w:eastAsia="Open Sans" w:hAnsi="Open Sans"/>
+          <w:b w:val="0"/>
+          <w:i w:val="1"/>
+          <w:color w:val="2e4440"/>
+        </w:rPr>
+      </w:pPr>
+      <w:bookmarkStart w:colFirst="0" w:colLast="0" w:name="_2s8eyo1" w:id="14"/>
+      <w:bookmarkEnd w:id="14"/>
+      <w:r>
+        <w:rPr>
+          <w:rFonts w:ascii="Open Sans" w:cs="Open Sans" w:eastAsia="Open Sans" w:hAnsi="Open Sans"/>
+          <w:rtl w:val="0"/>
+        </w:rPr>
+        <w:t xml:space="preserve">Centre for Community Organizations (COCo)</w:t>
+      </w:r>
+      <w:r>
+        <w:rPr>
+          <w:rFonts w:ascii="Open Sans" w:cs="Open Sans" w:eastAsia="Open Sans" w:hAnsi="Open Sans"/>
+          <w:b w:val="0"/>
+          <w:i w:val="1"/>
+          <w:color w:val="2e4440"/>
+          <w:rtl w:val="0"/>
+        </w:rPr>
+        <w:t xml:space="preserve"> — Affiliate Facilitator, Web Development</w:t>
+      </w:r>
+    </w:p>
+    <w:p>
+      <w:pPr>
+        <w:rPr>
+          <w:rFonts w:ascii="Open Sans" w:cs="Open Sans" w:eastAsia="Open Sans" w:hAnsi="Open Sans"/>
+        </w:rPr>
+      </w:pPr>
+      <w:r>
+        <w:rPr>
+          <w:rFonts w:ascii="Open Sans" w:cs="Open Sans" w:eastAsia="Open Sans" w:hAnsi="Open Sans"/>
+          <w:rtl w:val="0"/>
+        </w:rPr>
+        <w:t xml:space="preserve">JULY 2021 - PRESENT</w:t>
+      </w:r>
+    </w:p>
+    <w:p>
+      <w:pPr>
+        <w:ind w:left="0" w:firstLine="0"/>
+        <w:rPr>
+          <w:rFonts w:ascii="Open Sans" w:cs="Open Sans" w:eastAsia="Open Sans" w:hAnsi="Open Sans"/>
+        </w:rPr>
+      </w:pPr>
+      <w:r>
+        <w:rPr>
+          <w:rFonts w:ascii="Open Sans" w:cs="Open Sans" w:eastAsia="Open Sans" w:hAnsi="Open Sans"/>
+          <w:rtl w:val="0"/>
+        </w:rPr>
+        <w:t xml:space="preserve">Provide services such as technical facilitation and training (group and individual), in addition to various technical services, and consulting to non-profit clients.</w:t>
+      </w:r>
+    </w:p>
+    <w:p>
+      <w:pPr>
+        <w:pStyle w:val="Heading2"/>
+        <w:keepNext w:val="0"/>
+        <w:keepLines w:val="0"/>
+        <w:rPr>
+          <w:rFonts w:ascii="Open Sans" w:cs="Open Sans" w:eastAsia="Open Sans" w:hAnsi="Open Sans"/>
+          <w:b w:val="0"/>
+          <w:i w:val="1"/>
+          <w:color w:val="2e4440"/>
+        </w:rPr>
+      </w:pPr>
+      <w:bookmarkStart w:colFirst="0" w:colLast="0" w:name="_17dp8vu" w:id="15"/>
       <w:bookmarkEnd w:id="15"/>
       <w:r>
         <w:rPr>
           <w:rFonts w:ascii="Open Sans" w:cs="Open Sans" w:eastAsia="Open Sans" w:hAnsi="Open Sans"/>
+          <w:rtl w:val="0"/>
+        </w:rPr>
+        <w:t xml:space="preserve">Digital Triptychs</w:t>
+      </w:r>
+      <w:r>
+        <w:rPr>
+          <w:rFonts w:ascii="Open Sans" w:cs="Open Sans" w:eastAsia="Open Sans" w:hAnsi="Open Sans"/>
           <w:b w:val="0"/>
-          <w:color w:val="666666"/>
-          <w:rtl w:val="0"/>
-        </w:rPr>
-        <w:t xml:space="preserve">Accepted payment arrangements where applicable and authorized, within established parameters.</w:t>
-      </w:r>
-      <w:r>
-        <w:rPr>
-          <w:rtl w:val="0"/>
-        </w:rPr>
+          <w:i w:val="1"/>
+          <w:color w:val="2e4440"/>
+          <w:rtl w:val="0"/>
+        </w:rPr>
+        <w:t xml:space="preserve"> — Owner &amp; Freelance Web Developer</w:t>
+      </w:r>
+    </w:p>
+    <w:p>
+      <w:pPr>
+        <w:rPr>
+          <w:rFonts w:ascii="Open Sans" w:cs="Open Sans" w:eastAsia="Open Sans" w:hAnsi="Open Sans"/>
+        </w:rPr>
+      </w:pPr>
+      <w:r>
+        <w:rPr>
+          <w:rFonts w:ascii="Open Sans" w:cs="Open Sans" w:eastAsia="Open Sans" w:hAnsi="Open Sans"/>
+          <w:rtl w:val="0"/>
+        </w:rPr>
+        <w:t xml:space="preserve">OCTOBER 2016 - PRESENT</w:t>
+      </w:r>
+    </w:p>
+    <w:p>
+      <w:pPr>
+        <w:ind w:left="0" w:firstLine="0"/>
+        <w:rPr>
+          <w:rFonts w:ascii="Open Sans" w:cs="Open Sans" w:eastAsia="Open Sans" w:hAnsi="Open Sans"/>
+        </w:rPr>
+      </w:pPr>
+      <w:r>
+        <w:rPr>
+          <w:rFonts w:ascii="Open Sans" w:cs="Open Sans" w:eastAsia="Open Sans" w:hAnsi="Open Sans"/>
+          <w:rtl w:val="0"/>
+        </w:rPr>
+        <w:t xml:space="preserve">I build websites for professionals and local small businesses. Operate all aspects of the business, including marketing, sales, customer service and accounting.</w:t>
       </w:r>
     </w:p>
     <w:p>
       <w:pPr>
         <w:pStyle w:val="Heading2"/>
-        <w:widowControl w:val="0"/>
-        <w:ind w:left="0" w:right="300" w:firstLine="0"/>
+        <w:keepNext w:val="0"/>
+        <w:keepLines w:val="0"/>
         <w:rPr>
           <w:rFonts w:ascii="Open Sans" w:cs="Open Sans" w:eastAsia="Open Sans" w:hAnsi="Open Sans"/>
           <w:b w:val="0"/>
@@ -1520,31 +1358,100 @@
           <w:color w:val="2e4440"/>
         </w:rPr>
       </w:pPr>
-      <w:bookmarkStart w:colFirst="0" w:colLast="0" w:name="_pob3zfkjxka5" w:id="16"/>
+      <w:bookmarkStart w:colFirst="0" w:colLast="0" w:name="_3rdcrjn" w:id="16"/>
       <w:bookmarkEnd w:id="16"/>
       <w:r>
         <w:rPr>
           <w:rFonts w:ascii="Open Sans" w:cs="Open Sans" w:eastAsia="Open Sans" w:hAnsi="Open Sans"/>
           <w:rtl w:val="0"/>
         </w:rPr>
-        <w:t xml:space="preserve">RBC Royal Bank</w:t>
-      </w:r>
-      <w:r>
-        <w:rPr>
-          <w:rFonts w:ascii="Open Sans" w:cs="Open Sans" w:eastAsia="Open Sans" w:hAnsi="Open Sans"/>
-          <w:color w:val="000000"/>
+        <w:t xml:space="preserve">MuseMasters Live</w:t>
+      </w:r>
+      <w:r>
+        <w:rPr>
+          <w:rFonts w:ascii="Open Sans" w:cs="Open Sans" w:eastAsia="Open Sans" w:hAnsi="Open Sans"/>
+          <w:b w:val="0"/>
+          <w:i w:val="1"/>
+          <w:color w:val="2e4440"/>
+          <w:rtl w:val="0"/>
+        </w:rPr>
+        <w:t xml:space="preserve"> — Founder &amp; Full Stack Developer</w:t>
+      </w:r>
+    </w:p>
+    <w:p>
+      <w:pPr>
+        <w:rPr>
+          <w:rFonts w:ascii="Open Sans" w:cs="Open Sans" w:eastAsia="Open Sans" w:hAnsi="Open Sans"/>
+        </w:rPr>
+      </w:pPr>
+      <w:r>
+        <w:rPr>
+          <w:rFonts w:ascii="Open Sans" w:cs="Open Sans" w:eastAsia="Open Sans" w:hAnsi="Open Sans"/>
+          <w:rtl w:val="0"/>
+        </w:rPr>
+        <w:t xml:space="preserve">JANUARY 2020 - PRESENT</w:t>
+      </w:r>
+    </w:p>
+    <w:p>
+      <w:pPr>
+        <w:ind w:left="0" w:firstLine="0"/>
+        <w:rPr>
+          <w:rFonts w:ascii="Open Sans" w:cs="Open Sans" w:eastAsia="Open Sans" w:hAnsi="Open Sans"/>
+        </w:rPr>
+      </w:pPr>
+      <w:r>
+        <w:rPr>
+          <w:rFonts w:ascii="Open Sans" w:cs="Open Sans" w:eastAsia="Open Sans" w:hAnsi="Open Sans"/>
+          <w:highlight w:val="white"/>
+          <w:rtl w:val="0"/>
+        </w:rPr>
+        <w:t xml:space="preserve">A passion project, MuseMasters is a community-oriented, e-learning platform focused on live online music instruction.</w:t>
+      </w:r>
+      <w:r>
+        <w:rPr>
+          <w:rFonts w:ascii="Open Sans" w:cs="Open Sans" w:eastAsia="Open Sans" w:hAnsi="Open Sans"/>
           <w:rtl w:val="0"/>
         </w:rPr>
         <w:t xml:space="preserve"> </w:t>
       </w:r>
-      <w:r>
+    </w:p>
+    <w:p>
+      <w:pPr>
+        <w:pStyle w:val="Heading2"/>
+        <w:keepNext w:val="0"/>
+        <w:keepLines w:val="0"/>
+        <w:rPr>
+          <w:rFonts w:ascii="Open Sans" w:cs="Open Sans" w:eastAsia="Open Sans" w:hAnsi="Open Sans"/>
+        </w:rPr>
+      </w:pPr>
+      <w:bookmarkStart w:colFirst="0" w:colLast="0" w:name="_26in1rg" w:id="17"/>
+      <w:bookmarkEnd w:id="17"/>
+      <w:r>
+        <w:rPr>
+          <w:rtl w:val="0"/>
+        </w:rPr>
+      </w:r>
+    </w:p>
+    <w:p>
+      <w:pPr>
+        <w:pStyle w:val="Heading2"/>
+        <w:keepNext w:val="0"/>
+        <w:keepLines w:val="0"/>
         <w:rPr>
           <w:rFonts w:ascii="Open Sans" w:cs="Open Sans" w:eastAsia="Open Sans" w:hAnsi="Open Sans"/>
           <w:b w:val="0"/>
+          <w:i w:val="1"/>
           <w:color w:val="2e4440"/>
-          <w:rtl w:val="0"/>
-        </w:rPr>
-        <w:t xml:space="preserve">— </w:t>
+        </w:rPr>
+      </w:pPr>
+      <w:bookmarkStart w:colFirst="0" w:colLast="0" w:name="_4ec5l0kpc3jl" w:id="18"/>
+      <w:bookmarkEnd w:id="18"/>
+      <w:r>
+        <w:rPr>
+          <w:rFonts w:ascii="Open Sans" w:cs="Open Sans" w:eastAsia="Open Sans" w:hAnsi="Open Sans"/>
+          <w:rtl w:val="0"/>
+        </w:rPr>
+        <w:t xml:space="preserve">Lightspeed POS Inc.</w:t>
       </w:r>
       <w:r>
         <w:rPr>
@@ -1554,115 +1461,273 @@
           <w:color w:val="2e4440"/>
           <w:rtl w:val="0"/>
         </w:rPr>
-        <w:t xml:space="preserve">Banking Advisor</w:t>
-      </w:r>
-    </w:p>
-    <w:p>
-      <w:pPr>
-        <w:widowControl w:val="0"/>
-        <w:spacing w:line="240" w:lineRule="auto"/>
-        <w:ind w:left="0" w:right="300" w:firstLine="0"/>
-        <w:rPr>
-          <w:rFonts w:ascii="Open Sans" w:cs="Open Sans" w:eastAsia="Open Sans" w:hAnsi="Open Sans"/>
-        </w:rPr>
-      </w:pPr>
-      <w:r>
-        <w:rPr>
-          <w:rFonts w:ascii="Open Sans" w:cs="Open Sans" w:eastAsia="Open Sans" w:hAnsi="Open Sans"/>
-          <w:rtl w:val="0"/>
-        </w:rPr>
-        <w:t xml:space="preserve">JANUARY 2012 - JANUARY 2016</w:t>
-      </w:r>
-    </w:p>
-    <w:p>
-      <w:pPr>
-        <w:widowControl w:val="0"/>
+        <w:t xml:space="preserve"> — eCommerce Support Technician</w:t>
+      </w:r>
+    </w:p>
+    <w:p>
+      <w:pPr>
+        <w:rPr>
+          <w:rFonts w:ascii="Open Sans" w:cs="Open Sans" w:eastAsia="Open Sans" w:hAnsi="Open Sans"/>
+        </w:rPr>
+      </w:pPr>
+      <w:r>
+        <w:rPr>
+          <w:rFonts w:ascii="Open Sans" w:cs="Open Sans" w:eastAsia="Open Sans" w:hAnsi="Open Sans"/>
+          <w:rtl w:val="0"/>
+        </w:rPr>
+        <w:t xml:space="preserve">OCTOBER 2017 - JANUARY 2020</w:t>
+      </w:r>
+    </w:p>
+    <w:p>
+      <w:pPr>
         <w:numPr>
           <w:ilvl w:val="0"/>
           <w:numId w:val="5"/>
         </w:numPr>
-        <w:spacing w:before="200" w:line="312" w:lineRule="auto"/>
-        <w:ind w:left="720" w:right="300" w:hanging="360"/>
-        <w:rPr>
-          <w:rFonts w:ascii="Open Sans" w:cs="Open Sans" w:eastAsia="Open Sans" w:hAnsi="Open Sans"/>
-        </w:rPr>
-      </w:pPr>
-      <w:r>
-        <w:rPr>
-          <w:rFonts w:ascii="Open Sans" w:cs="Open Sans" w:eastAsia="Open Sans" w:hAnsi="Open Sans"/>
-          <w:rtl w:val="0"/>
-        </w:rPr>
-        <w:t xml:space="preserve">Responsible for managing, retaining and growing a portfolio of clients.</w:t>
-      </w:r>
-    </w:p>
-    <w:p>
-      <w:pPr>
-        <w:widowControl w:val="0"/>
+        <w:spacing w:after="0" w:lineRule="auto"/>
+        <w:ind w:left="720" w:hanging="360"/>
+        <w:rPr>
+          <w:rFonts w:ascii="Open Sans" w:cs="Open Sans" w:eastAsia="Open Sans" w:hAnsi="Open Sans"/>
+          <w:color w:val="666666"/>
+          <w:sz w:val="18"/>
+          <w:szCs w:val="18"/>
+        </w:rPr>
+      </w:pPr>
+      <w:r>
+        <w:rPr>
+          <w:rFonts w:ascii="Open Sans" w:cs="Open Sans" w:eastAsia="Open Sans" w:hAnsi="Open Sans"/>
+          <w:rtl w:val="0"/>
+        </w:rPr>
+        <w:t xml:space="preserve">Managed and prioritized incoming customer inquiries.</w:t>
+      </w:r>
+      <w:r>
+        <w:rPr>
+          <w:rtl w:val="0"/>
+        </w:rPr>
+      </w:r>
+    </w:p>
+    <w:p>
+      <w:pPr>
         <w:numPr>
           <w:ilvl w:val="0"/>
           <w:numId w:val="5"/>
         </w:numPr>
-        <w:spacing w:before="0" w:line="312" w:lineRule="auto"/>
-        <w:ind w:left="720" w:right="300" w:hanging="360"/>
-        <w:rPr>
-          <w:rFonts w:ascii="Open Sans" w:cs="Open Sans" w:eastAsia="Open Sans" w:hAnsi="Open Sans"/>
-        </w:rPr>
-      </w:pPr>
-      <w:r>
-        <w:rPr>
-          <w:rFonts w:ascii="Open Sans" w:cs="Open Sans" w:eastAsia="Open Sans" w:hAnsi="Open Sans"/>
-          <w:rtl w:val="0"/>
-        </w:rPr>
-        <w:t xml:space="preserve">Accountable for acquiring new clients through business development strategies and events.</w:t>
-      </w:r>
-    </w:p>
-    <w:p>
-      <w:pPr>
-        <w:widowControl w:val="0"/>
+        <w:spacing w:after="0" w:before="0" w:lineRule="auto"/>
+        <w:ind w:left="720" w:hanging="360"/>
+        <w:rPr>
+          <w:rFonts w:ascii="Open Sans" w:cs="Open Sans" w:eastAsia="Open Sans" w:hAnsi="Open Sans"/>
+          <w:color w:val="666666"/>
+          <w:sz w:val="18"/>
+          <w:szCs w:val="18"/>
+        </w:rPr>
+      </w:pPr>
+      <w:r>
+        <w:rPr>
+          <w:rFonts w:ascii="Open Sans" w:cs="Open Sans" w:eastAsia="Open Sans" w:hAnsi="Open Sans"/>
+          <w:rtl w:val="0"/>
+        </w:rPr>
+        <w:t xml:space="preserve">Customized themes using HTML, CSS &amp; JavaScript.</w:t>
+      </w:r>
+      <w:r>
+        <w:rPr>
+          <w:rtl w:val="0"/>
+        </w:rPr>
+      </w:r>
+    </w:p>
+    <w:p>
+      <w:pPr>
         <w:numPr>
           <w:ilvl w:val="0"/>
           <w:numId w:val="5"/>
         </w:numPr>
-        <w:spacing w:before="0" w:line="312" w:lineRule="auto"/>
-        <w:ind w:left="720" w:right="300" w:hanging="360"/>
-        <w:rPr>
-          <w:rFonts w:ascii="Open Sans" w:cs="Open Sans" w:eastAsia="Open Sans" w:hAnsi="Open Sans"/>
-        </w:rPr>
-      </w:pPr>
-      <w:r>
-        <w:rPr>
-          <w:rFonts w:ascii="Open Sans" w:cs="Open Sans" w:eastAsia="Open Sans" w:hAnsi="Open Sans"/>
-          <w:rtl w:val="0"/>
-        </w:rPr>
-        <w:t xml:space="preserve">Provided proactive financial advice based on clients’ personal and business banking needs.</w:t>
-      </w:r>
-      <w:r>
-        <w:rPr>
-          <w:rtl w:val="0"/>
-        </w:rPr>
-      </w:r>
-    </w:p>
-    <w:p>
-      <w:pPr>
-        <w:pStyle w:val="Heading1"/>
-        <w:pageBreakBefore w:val="0"/>
-        <w:widowControl w:val="0"/>
-        <w:rPr>
-          <w:rFonts w:ascii="Open Sans" w:cs="Open Sans" w:eastAsia="Open Sans" w:hAnsi="Open Sans"/>
-          <w:sz w:val="28"/>
-          <w:szCs w:val="28"/>
-        </w:rPr>
-      </w:pPr>
-      <w:bookmarkStart w:colFirst="0" w:colLast="0" w:name="_oy53lrrmnydd" w:id="17"/>
-      <w:bookmarkEnd w:id="17"/>
-      <w:r>
-        <w:rPr>
-          <w:rFonts w:ascii="Open Sans" w:cs="Open Sans" w:eastAsia="Open Sans" w:hAnsi="Open Sans"/>
-          <w:sz w:val="28"/>
-          <w:szCs w:val="28"/>
-          <w:rtl w:val="0"/>
-        </w:rPr>
-        <w:t xml:space="preserve">EDUCATION</w:t>
+        <w:spacing w:after="0" w:before="0" w:lineRule="auto"/>
+        <w:ind w:left="720" w:hanging="360"/>
+        <w:rPr>
+          <w:rFonts w:ascii="Open Sans" w:cs="Open Sans" w:eastAsia="Open Sans" w:hAnsi="Open Sans"/>
+          <w:color w:val="666666"/>
+          <w:sz w:val="18"/>
+          <w:szCs w:val="18"/>
+        </w:rPr>
+      </w:pPr>
+      <w:r>
+        <w:rPr>
+          <w:rFonts w:ascii="Open Sans" w:cs="Open Sans" w:eastAsia="Open Sans" w:hAnsi="Open Sans"/>
+          <w:rtl w:val="0"/>
+        </w:rPr>
+        <w:t xml:space="preserve">Troubleshooted and resolved technical issues over the phone, email &amp; chat. </w:t>
+      </w:r>
+      <w:r>
+        <w:rPr>
+          <w:rtl w:val="0"/>
+        </w:rPr>
+      </w:r>
+    </w:p>
+    <w:p>
+      <w:pPr>
+        <w:numPr>
+          <w:ilvl w:val="0"/>
+          <w:numId w:val="5"/>
+        </w:numPr>
+        <w:spacing w:after="0" w:before="0" w:lineRule="auto"/>
+        <w:ind w:left="720" w:hanging="360"/>
+        <w:rPr>
+          <w:rFonts w:ascii="Open Sans" w:cs="Open Sans" w:eastAsia="Open Sans" w:hAnsi="Open Sans"/>
+          <w:color w:val="666666"/>
+          <w:sz w:val="18"/>
+          <w:szCs w:val="18"/>
+        </w:rPr>
+      </w:pPr>
+      <w:r>
+        <w:rPr>
+          <w:rFonts w:ascii="Open Sans" w:cs="Open Sans" w:eastAsia="Open Sans" w:hAnsi="Open Sans"/>
+          <w:rtl w:val="0"/>
+        </w:rPr>
+        <w:t xml:space="preserve">Documented and tracked customer issues and resolutions.</w:t>
+      </w:r>
+      <w:r>
+        <w:rPr>
+          <w:rtl w:val="0"/>
+        </w:rPr>
+      </w:r>
+    </w:p>
+    <w:p>
+      <w:pPr>
+        <w:numPr>
+          <w:ilvl w:val="0"/>
+          <w:numId w:val="5"/>
+        </w:numPr>
+        <w:spacing w:after="0" w:before="0" w:lineRule="auto"/>
+        <w:ind w:left="720" w:hanging="360"/>
+        <w:rPr>
+          <w:rFonts w:ascii="Open Sans" w:cs="Open Sans" w:eastAsia="Open Sans" w:hAnsi="Open Sans"/>
+          <w:color w:val="666666"/>
+          <w:sz w:val="18"/>
+          <w:szCs w:val="18"/>
+        </w:rPr>
+      </w:pPr>
+      <w:r>
+        <w:rPr>
+          <w:rFonts w:ascii="Open Sans" w:cs="Open Sans" w:eastAsia="Open Sans" w:hAnsi="Open Sans"/>
+          <w:rtl w:val="0"/>
+        </w:rPr>
+        <w:t xml:space="preserve">Identified, documented, and communicated software defects.</w:t>
+      </w:r>
+      <w:r>
+        <w:rPr>
+          <w:rtl w:val="0"/>
+        </w:rPr>
+      </w:r>
+    </w:p>
+    <w:p>
+      <w:pPr>
+        <w:numPr>
+          <w:ilvl w:val="0"/>
+          <w:numId w:val="5"/>
+        </w:numPr>
+        <w:spacing w:after="0" w:before="0" w:lineRule="auto"/>
+        <w:ind w:left="720" w:hanging="360"/>
+        <w:rPr>
+          <w:rFonts w:ascii="Open Sans" w:cs="Open Sans" w:eastAsia="Open Sans" w:hAnsi="Open Sans"/>
+          <w:color w:val="666666"/>
+          <w:sz w:val="18"/>
+          <w:szCs w:val="18"/>
+        </w:rPr>
+      </w:pPr>
+      <w:r>
+        <w:rPr>
+          <w:rFonts w:ascii="Open Sans" w:cs="Open Sans" w:eastAsia="Open Sans" w:hAnsi="Open Sans"/>
+          <w:rtl w:val="0"/>
+        </w:rPr>
+        <w:t xml:space="preserve">Collaborated with peers and other departments on specific user-impacting issues.</w:t>
+      </w:r>
+      <w:r>
+        <w:rPr>
+          <w:rtl w:val="0"/>
+        </w:rPr>
+      </w:r>
+    </w:p>
+    <w:p>
+      <w:pPr>
+        <w:numPr>
+          <w:ilvl w:val="0"/>
+          <w:numId w:val="5"/>
+        </w:numPr>
+        <w:spacing w:after="0" w:before="0" w:lineRule="auto"/>
+        <w:ind w:left="720" w:hanging="360"/>
+        <w:rPr>
+          <w:rFonts w:ascii="Open Sans" w:cs="Open Sans" w:eastAsia="Open Sans" w:hAnsi="Open Sans"/>
+          <w:color w:val="666666"/>
+          <w:sz w:val="18"/>
+          <w:szCs w:val="18"/>
+        </w:rPr>
+      </w:pPr>
+      <w:r>
+        <w:rPr>
+          <w:rFonts w:ascii="Open Sans" w:cs="Open Sans" w:eastAsia="Open Sans" w:hAnsi="Open Sans"/>
+          <w:rtl w:val="0"/>
+        </w:rPr>
+        <w:t xml:space="preserve">Participated in the creation and maintenance of the internal product knowledge base.</w:t>
+      </w:r>
+      <w:r>
+        <w:rPr>
+          <w:rtl w:val="0"/>
+        </w:rPr>
+      </w:r>
+    </w:p>
+    <w:p>
+      <w:pPr>
+        <w:numPr>
+          <w:ilvl w:val="0"/>
+          <w:numId w:val="5"/>
+        </w:numPr>
+        <w:spacing w:after="0" w:before="0" w:lineRule="auto"/>
+        <w:ind w:left="720" w:hanging="360"/>
+        <w:rPr>
+          <w:rFonts w:ascii="Open Sans" w:cs="Open Sans" w:eastAsia="Open Sans" w:hAnsi="Open Sans"/>
+          <w:color w:val="666666"/>
+          <w:sz w:val="18"/>
+          <w:szCs w:val="18"/>
+        </w:rPr>
+      </w:pPr>
+      <w:r>
+        <w:rPr>
+          <w:rFonts w:ascii="Open Sans" w:cs="Open Sans" w:eastAsia="Open Sans" w:hAnsi="Open Sans"/>
+          <w:rtl w:val="0"/>
+        </w:rPr>
+        <w:t xml:space="preserve">Proactively identified opportunities for new processes and tools, as well as optimized existing ones.</w:t>
+      </w:r>
+      <w:r>
+        <w:rPr>
+          <w:rtl w:val="0"/>
+        </w:rPr>
+      </w:r>
+    </w:p>
+    <w:p>
+      <w:pPr>
+        <w:numPr>
+          <w:ilvl w:val="0"/>
+          <w:numId w:val="5"/>
+        </w:numPr>
+        <w:spacing w:before="0" w:lineRule="auto"/>
+        <w:ind w:left="720" w:hanging="360"/>
+        <w:rPr>
+          <w:rFonts w:ascii="Open Sans" w:cs="Open Sans" w:eastAsia="Open Sans" w:hAnsi="Open Sans"/>
+          <w:color w:val="666666"/>
+          <w:sz w:val="18"/>
+          <w:szCs w:val="18"/>
+        </w:rPr>
+      </w:pPr>
+      <w:r>
+        <w:rPr>
+          <w:rFonts w:ascii="Open Sans" w:cs="Open Sans" w:eastAsia="Open Sans" w:hAnsi="Open Sans"/>
+          <w:rtl w:val="0"/>
+        </w:rPr>
+        <w:t xml:space="preserve">Worked on special projects as required.</w:t>
+      </w:r>
+      <w:r>
+        <w:rPr>
+          <w:rtl w:val="0"/>
+        </w:rPr>
       </w:r>
     </w:p>
     <w:p>
@@ -1677,14 +1742,14 @@
           <w:color w:val="2e4440"/>
         </w:rPr>
       </w:pPr>
-      <w:bookmarkStart w:colFirst="0" w:colLast="0" w:name="_x8g7e5owppe3" w:id="18"/>
-      <w:bookmarkEnd w:id="18"/>
-      <w:r>
-        <w:rPr>
-          <w:rFonts w:ascii="Open Sans" w:cs="Open Sans" w:eastAsia="Open Sans" w:hAnsi="Open Sans"/>
-          <w:rtl w:val="0"/>
-        </w:rPr>
-        <w:t xml:space="preserve">Concordia University </w:t>
+      <w:bookmarkStart w:colFirst="0" w:colLast="0" w:name="_lnxbz9" w:id="19"/>
+      <w:bookmarkEnd w:id="19"/>
+      <w:r>
+        <w:rPr>
+          <w:rFonts w:ascii="Open Sans" w:cs="Open Sans" w:eastAsia="Open Sans" w:hAnsi="Open Sans"/>
+          <w:rtl w:val="0"/>
+        </w:rPr>
+        <w:t xml:space="preserve">Canada Revenue Agency (CRA)</w:t>
       </w:r>
       <w:r>
         <w:rPr>
@@ -1694,306 +1759,238 @@
           <w:color w:val="2e4440"/>
           <w:rtl w:val="0"/>
         </w:rPr>
-        <w:t xml:space="preserve">— Full Stack Web Development Diploma</w:t>
-      </w:r>
-    </w:p>
-    <w:p>
-      <w:pPr>
-        <w:rPr>
-          <w:rFonts w:ascii="Open Sans" w:cs="Open Sans" w:eastAsia="Open Sans" w:hAnsi="Open Sans"/>
-        </w:rPr>
-      </w:pPr>
-      <w:r>
-        <w:rPr>
-          <w:rFonts w:ascii="Open Sans" w:cs="Open Sans" w:eastAsia="Open Sans" w:hAnsi="Open Sans"/>
-          <w:rtl w:val="0"/>
-        </w:rPr>
-        <w:t xml:space="preserve">JANUARY</w:t>
-      </w:r>
-      <w:r>
-        <w:rPr>
-          <w:rFonts w:ascii="Open Sans" w:cs="Open Sans" w:eastAsia="Open Sans" w:hAnsi="Open Sans"/>
-          <w:rtl w:val="0"/>
-        </w:rPr>
-        <w:t xml:space="preserve"> 2022 - APRIL 2022</w:t>
-      </w:r>
-    </w:p>
-    <w:p>
-      <w:pPr>
-        <w:rPr>
-          <w:rFonts w:ascii="Open Sans" w:cs="Open Sans" w:eastAsia="Open Sans" w:hAnsi="Open Sans"/>
-        </w:rPr>
-      </w:pPr>
-      <w:r>
-        <w:rPr>
-          <w:rFonts w:ascii="Open Sans" w:cs="Open Sans" w:eastAsia="Open Sans" w:hAnsi="Open Sans"/>
-          <w:rtl w:val="0"/>
-        </w:rPr>
-        <w:t xml:space="preserve">An immersive bootcamp that focused on modern web development with JavaScript.</w:t>
-      </w:r>
-      <w:r>
-        <w:rPr>
-          <w:rtl w:val="0"/>
-        </w:rPr>
-      </w:r>
-    </w:p>
-    <w:p>
-      <w:pPr>
-        <w:pStyle w:val="Heading2"/>
-        <w:keepNext w:val="0"/>
-        <w:keepLines w:val="0"/>
-        <w:pageBreakBefore w:val="0"/>
-        <w:rPr>
-          <w:rFonts w:ascii="Open Sans" w:cs="Open Sans" w:eastAsia="Open Sans" w:hAnsi="Open Sans"/>
-        </w:rPr>
-      </w:pPr>
-      <w:bookmarkStart w:colFirst="0" w:colLast="0" w:name="_bk6lt2ic3g0t" w:id="19"/>
-      <w:bookmarkEnd w:id="19"/>
-      <w:r>
-        <w:rPr>
-          <w:rtl w:val="0"/>
-        </w:rPr>
-      </w:r>
-    </w:p>
-    <w:p>
-      <w:pPr>
-        <w:pStyle w:val="Heading2"/>
-        <w:keepNext w:val="0"/>
-        <w:keepLines w:val="0"/>
-        <w:pageBreakBefore w:val="0"/>
-        <w:rPr>
-          <w:rFonts w:ascii="Open Sans" w:cs="Open Sans" w:eastAsia="Open Sans" w:hAnsi="Open Sans"/>
-          <w:b w:val="0"/>
-          <w:i w:val="1"/>
-          <w:color w:val="2e4440"/>
-        </w:rPr>
-      </w:pPr>
-      <w:bookmarkStart w:colFirst="0" w:colLast="0" w:name="_lu45kvf4vq11" w:id="20"/>
-      <w:bookmarkEnd w:id="20"/>
-      <w:r>
-        <w:rPr>
-          <w:rFonts w:ascii="Open Sans" w:cs="Open Sans" w:eastAsia="Open Sans" w:hAnsi="Open Sans"/>
-          <w:rtl w:val="0"/>
-        </w:rPr>
-        <w:t xml:space="preserve">Montreal College of Information Technology</w:t>
-      </w:r>
-      <w:r>
-        <w:rPr>
-          <w:rFonts w:ascii="Open Sans" w:cs="Open Sans" w:eastAsia="Open Sans" w:hAnsi="Open Sans"/>
-          <w:b w:val="0"/>
-          <w:i w:val="1"/>
-          <w:color w:val="2e4440"/>
-          <w:rtl w:val="0"/>
-        </w:rPr>
-        <w:t xml:space="preserve"> — Diploma, Programmer Analyst: Web Development </w:t>
-      </w:r>
-    </w:p>
-    <w:p>
-      <w:pPr>
-        <w:pageBreakBefore w:val="0"/>
-        <w:rPr>
-          <w:rFonts w:ascii="Open Sans" w:cs="Open Sans" w:eastAsia="Open Sans" w:hAnsi="Open Sans"/>
-        </w:rPr>
-      </w:pPr>
-      <w:r>
-        <w:rPr>
-          <w:rFonts w:ascii="Open Sans" w:cs="Open Sans" w:eastAsia="Open Sans" w:hAnsi="Open Sans"/>
-          <w:rtl w:val="0"/>
-        </w:rPr>
-        <w:t xml:space="preserve">OCTOBER 2017 - JUNE 2018</w:t>
-      </w:r>
-    </w:p>
-    <w:p>
-      <w:pPr>
-        <w:pageBreakBefore w:val="0"/>
-        <w:rPr>
-          <w:rFonts w:ascii="Open Sans" w:cs="Open Sans" w:eastAsia="Open Sans" w:hAnsi="Open Sans"/>
-        </w:rPr>
-      </w:pPr>
-      <w:r>
-        <w:rPr>
-          <w:rFonts w:ascii="Open Sans" w:cs="Open Sans" w:eastAsia="Open Sans" w:hAnsi="Open Sans"/>
-          <w:rtl w:val="0"/>
-        </w:rPr>
-        <w:t xml:space="preserve">An intensive diploma program that was designed to enable the building of compelling, dynamic or static websites using cutting-edge programming languages and web frameworks (Angular.js).</w:t>
-      </w:r>
-    </w:p>
-    <w:p>
-      <w:pPr>
-        <w:pStyle w:val="Heading2"/>
-        <w:keepNext w:val="0"/>
-        <w:keepLines w:val="0"/>
-        <w:pageBreakBefore w:val="0"/>
-        <w:rPr>
-          <w:rFonts w:ascii="Open Sans" w:cs="Open Sans" w:eastAsia="Open Sans" w:hAnsi="Open Sans"/>
-          <w:b w:val="0"/>
-          <w:i w:val="1"/>
-          <w:color w:val="2e4440"/>
-        </w:rPr>
-      </w:pPr>
-      <w:bookmarkStart w:colFirst="0" w:colLast="0" w:name="_xa7up7l8fxkw" w:id="21"/>
-      <w:bookmarkEnd w:id="21"/>
-      <w:r>
-        <w:rPr>
-          <w:rFonts w:ascii="Open Sans" w:cs="Open Sans" w:eastAsia="Open Sans" w:hAnsi="Open Sans"/>
-          <w:rtl w:val="0"/>
-        </w:rPr>
-        <w:t xml:space="preserve">Ryerson University</w:t>
-      </w:r>
-      <w:r>
-        <w:rPr>
-          <w:rFonts w:ascii="Open Sans" w:cs="Open Sans" w:eastAsia="Open Sans" w:hAnsi="Open Sans"/>
-          <w:i w:val="1"/>
-          <w:color w:val="2e4440"/>
-          <w:rtl w:val="0"/>
-        </w:rPr>
-        <w:t xml:space="preserve"> </w:t>
-      </w:r>
-      <w:r>
-        <w:rPr>
-          <w:rFonts w:ascii="Open Sans" w:cs="Open Sans" w:eastAsia="Open Sans" w:hAnsi="Open Sans"/>
-          <w:b w:val="0"/>
-          <w:i w:val="1"/>
-          <w:color w:val="2e4440"/>
-          <w:rtl w:val="0"/>
-        </w:rPr>
-        <w:t xml:space="preserve">— Bachelor of Journalism (2yrs) </w:t>
-      </w:r>
-    </w:p>
-    <w:p>
-      <w:pPr>
-        <w:pageBreakBefore w:val="0"/>
-        <w:rPr>
-          <w:rFonts w:ascii="Open Sans" w:cs="Open Sans" w:eastAsia="Open Sans" w:hAnsi="Open Sans"/>
-          <w:i w:val="1"/>
-        </w:rPr>
-      </w:pPr>
-      <w:r>
-        <w:rPr>
-          <w:rFonts w:ascii="Open Sans" w:cs="Open Sans" w:eastAsia="Open Sans" w:hAnsi="Open Sans"/>
-          <w:rtl w:val="0"/>
-        </w:rPr>
-        <w:t xml:space="preserve">SEPTEMBER 2006 - APRIL 2007, </w:t>
-      </w:r>
-      <w:r>
-        <w:rPr>
-          <w:rFonts w:ascii="Open Sans" w:cs="Open Sans" w:eastAsia="Open Sans" w:hAnsi="Open Sans"/>
-          <w:i w:val="1"/>
-          <w:rtl w:val="0"/>
-        </w:rPr>
-        <w:t xml:space="preserve">completed one year</w:t>
-      </w:r>
-      <w:r>
-        <w:rPr>
-          <w:rtl w:val="0"/>
-        </w:rPr>
-      </w:r>
-    </w:p>
-    <w:p>
-      <w:pPr>
-        <w:pageBreakBefore w:val="0"/>
-        <w:widowControl w:val="0"/>
-        <w:spacing w:line="312" w:lineRule="auto"/>
-        <w:ind w:left="0" w:right="300" w:firstLine="0"/>
-        <w:rPr>
-          <w:rFonts w:ascii="Open Sans" w:cs="Open Sans" w:eastAsia="Open Sans" w:hAnsi="Open Sans"/>
-        </w:rPr>
-      </w:pPr>
-      <w:r>
-        <w:rPr>
-          <w:rFonts w:ascii="Open Sans" w:cs="Open Sans" w:eastAsia="Open Sans" w:hAnsi="Open Sans"/>
-          <w:rtl w:val="0"/>
-        </w:rPr>
-        <w:t xml:space="preserve">A program for university graduates offering advanced professional education in journalism as practiced in all major media: newspapers, magazines, broadcasting and new media.</w:t>
-      </w:r>
-    </w:p>
-    <w:p>
-      <w:pPr>
-        <w:pStyle w:val="Heading2"/>
-        <w:keepNext w:val="0"/>
-        <w:keepLines w:val="0"/>
-        <w:pageBreakBefore w:val="0"/>
-        <w:rPr>
-          <w:rFonts w:ascii="Open Sans" w:cs="Open Sans" w:eastAsia="Open Sans" w:hAnsi="Open Sans"/>
-          <w:b w:val="0"/>
-          <w:i w:val="1"/>
-          <w:color w:val="2e4440"/>
-        </w:rPr>
-      </w:pPr>
-      <w:bookmarkStart w:colFirst="0" w:colLast="0" w:name="_yuqavxhofuhp" w:id="22"/>
-      <w:bookmarkEnd w:id="22"/>
-      <w:r>
-        <w:rPr>
-          <w:rFonts w:ascii="Open Sans" w:cs="Open Sans" w:eastAsia="Open Sans" w:hAnsi="Open Sans"/>
-          <w:rtl w:val="0"/>
-        </w:rPr>
-        <w:t xml:space="preserve">Concordia University</w:t>
-      </w:r>
-      <w:r>
-        <w:rPr>
-          <w:rFonts w:ascii="Open Sans" w:cs="Open Sans" w:eastAsia="Open Sans" w:hAnsi="Open Sans"/>
-          <w:b w:val="0"/>
-          <w:i w:val="1"/>
-          <w:color w:val="2e4440"/>
-          <w:rtl w:val="0"/>
-        </w:rPr>
-        <w:t xml:space="preserve"> — Bachelor of Fine Arts, Specialization in Jazz Studies — Tenor Saxophone </w:t>
-      </w:r>
-    </w:p>
-    <w:p>
-      <w:pPr>
-        <w:pageBreakBefore w:val="0"/>
-        <w:rPr>
-          <w:rFonts w:ascii="Open Sans" w:cs="Open Sans" w:eastAsia="Open Sans" w:hAnsi="Open Sans"/>
-        </w:rPr>
-      </w:pPr>
-      <w:r>
-        <w:rPr>
-          <w:rFonts w:ascii="Open Sans" w:cs="Open Sans" w:eastAsia="Open Sans" w:hAnsi="Open Sans"/>
-          <w:rtl w:val="0"/>
-        </w:rPr>
-        <w:t xml:space="preserve">SEPTEMBER 2002 - APRIL 2006</w:t>
-      </w:r>
-    </w:p>
-    <w:p>
-      <w:pPr>
-        <w:pageBreakBefore w:val="0"/>
-        <w:rPr>
-          <w:rFonts w:ascii="Open Sans" w:cs="Open Sans" w:eastAsia="Open Sans" w:hAnsi="Open Sans"/>
-        </w:rPr>
-      </w:pPr>
-      <w:r>
-        <w:rPr>
-          <w:rFonts w:ascii="Open Sans" w:cs="Open Sans" w:eastAsia="Open Sans" w:hAnsi="Open Sans"/>
-          <w:rtl w:val="0"/>
-        </w:rPr>
-        <w:t xml:space="preserve">Full immersion into the language of jazz, composition, theory, and performance.</w:t>
-      </w:r>
-      <w:r>
-        <w:rPr>
-          <w:rtl w:val="0"/>
-        </w:rPr>
-      </w:r>
-    </w:p>
-    <w:p>
-      <w:pPr>
-        <w:pageBreakBefore w:val="0"/>
+        <w:t xml:space="preserve"> — Taxpayer Services Agent</w:t>
+      </w:r>
+    </w:p>
+    <w:p>
+      <w:pPr>
+        <w:rPr>
+          <w:rFonts w:ascii="Open Sans" w:cs="Open Sans" w:eastAsia="Open Sans" w:hAnsi="Open Sans"/>
+        </w:rPr>
+      </w:pPr>
+      <w:r>
+        <w:rPr>
+          <w:rFonts w:ascii="Open Sans" w:cs="Open Sans" w:eastAsia="Open Sans" w:hAnsi="Open Sans"/>
+          <w:rtl w:val="0"/>
+        </w:rPr>
+        <w:t xml:space="preserve">JANUARY - SEPTEMBER 2016; FEBRUARY - AUGUST 2017 (Full-time contracts)</w:t>
+      </w:r>
+    </w:p>
+    <w:p>
+      <w:pPr>
+        <w:numPr>
+          <w:ilvl w:val="0"/>
+          <w:numId w:val="1"/>
+        </w:numPr>
+        <w:ind w:left="720" w:hanging="360"/>
+        <w:rPr>
+          <w:rFonts w:ascii="Open Sans" w:cs="Open Sans" w:eastAsia="Open Sans" w:hAnsi="Open Sans"/>
+        </w:rPr>
+      </w:pPr>
+      <w:r>
+        <w:rPr>
+          <w:rFonts w:ascii="Open Sans" w:cs="Open Sans" w:eastAsia="Open Sans" w:hAnsi="Open Sans"/>
+          <w:rtl w:val="0"/>
+        </w:rPr>
+        <w:t xml:space="preserve">Responded to a variety of enquiries or requests related to tax matters, CRA administered programs and related accounts.</w:t>
+      </w:r>
+      <w:r>
+        <w:rPr>
+          <w:rtl w:val="0"/>
+        </w:rPr>
+      </w:r>
+    </w:p>
+    <w:p>
+      <w:pPr>
+        <w:pStyle w:val="Heading3"/>
         <w:widowControl w:val="0"/>
         <w:numPr>
           <w:ilvl w:val="0"/>
           <w:numId w:val="1"/>
         </w:numPr>
-        <w:spacing w:before="0" w:line="240" w:lineRule="auto"/>
+        <w:spacing w:before="0" w:line="312" w:lineRule="auto"/>
+        <w:ind w:left="720" w:right="300" w:hanging="360"/>
+        <w:rPr>
+          <w:rFonts w:ascii="Open Sans" w:cs="Open Sans" w:eastAsia="Open Sans" w:hAnsi="Open Sans"/>
+          <w:b w:val="1"/>
+        </w:rPr>
+      </w:pPr>
+      <w:bookmarkStart w:colFirst="0" w:colLast="0" w:name="_35nkun2" w:id="20"/>
+      <w:bookmarkEnd w:id="20"/>
+      <w:r>
+        <w:rPr>
+          <w:rFonts w:ascii="Open Sans" w:cs="Open Sans" w:eastAsia="Open Sans" w:hAnsi="Open Sans"/>
+          <w:b w:val="0"/>
+          <w:color w:val="666666"/>
+          <w:rtl w:val="0"/>
+        </w:rPr>
+        <w:t xml:space="preserve">Performed various calculations to determine tax or CRA administered program requirements, elections, entitlements, or administrative relief.</w:t>
+      </w:r>
+      <w:r>
+        <w:rPr>
+          <w:rtl w:val="0"/>
+        </w:rPr>
+      </w:r>
+    </w:p>
+    <w:p>
+      <w:pPr>
+        <w:pStyle w:val="Heading3"/>
+        <w:widowControl w:val="0"/>
+        <w:numPr>
+          <w:ilvl w:val="0"/>
+          <w:numId w:val="1"/>
+        </w:numPr>
+        <w:spacing w:before="0" w:line="312" w:lineRule="auto"/>
+        <w:ind w:left="720" w:right="300" w:hanging="360"/>
+        <w:rPr>
+          <w:rFonts w:ascii="Open Sans" w:cs="Open Sans" w:eastAsia="Open Sans" w:hAnsi="Open Sans"/>
+          <w:b w:val="1"/>
+        </w:rPr>
+      </w:pPr>
+      <w:bookmarkStart w:colFirst="0" w:colLast="0" w:name="_1ksv4uv" w:id="21"/>
+      <w:bookmarkEnd w:id="21"/>
+      <w:r>
+        <w:rPr>
+          <w:rFonts w:ascii="Open Sans" w:cs="Open Sans" w:eastAsia="Open Sans" w:hAnsi="Open Sans"/>
+          <w:b w:val="0"/>
+          <w:color w:val="666666"/>
+          <w:rtl w:val="0"/>
+        </w:rPr>
+        <w:t xml:space="preserve">Accepted payment arrangements where applicable and authorized, within established parameters.</w:t>
+      </w:r>
+      <w:r>
+        <w:rPr>
+          <w:rtl w:val="0"/>
+        </w:rPr>
+      </w:r>
+    </w:p>
+    <w:p>
+      <w:pPr>
+        <w:pStyle w:val="Heading2"/>
+        <w:widowControl w:val="0"/>
         <w:ind w:left="0" w:right="300" w:firstLine="0"/>
         <w:rPr>
           <w:rFonts w:ascii="Open Sans" w:cs="Open Sans" w:eastAsia="Open Sans" w:hAnsi="Open Sans"/>
-          <w:i w:val="1"/>
-        </w:rPr>
-      </w:pPr>
-      <w:r>
-        <w:rPr>
-          <w:rtl w:val="0"/>
-        </w:rPr>
+          <w:b w:val="0"/>
+          <w:i w:val="1"/>
+          <w:color w:val="2e4440"/>
+        </w:rPr>
+      </w:pPr>
+      <w:bookmarkStart w:colFirst="0" w:colLast="0" w:name="_44sinio" w:id="22"/>
+      <w:bookmarkEnd w:id="22"/>
+      <w:r>
+        <w:rPr>
+          <w:rFonts w:ascii="Open Sans" w:cs="Open Sans" w:eastAsia="Open Sans" w:hAnsi="Open Sans"/>
+          <w:rtl w:val="0"/>
+        </w:rPr>
+        <w:t xml:space="preserve">RBC Royal Bank</w:t>
+      </w:r>
+      <w:r>
+        <w:rPr>
+          <w:rFonts w:ascii="Open Sans" w:cs="Open Sans" w:eastAsia="Open Sans" w:hAnsi="Open Sans"/>
+          <w:color w:val="000000"/>
+          <w:rtl w:val="0"/>
+        </w:rPr>
+        <w:t xml:space="preserve"> </w:t>
+      </w:r>
+      <w:r>
+        <w:rPr>
+          <w:rFonts w:ascii="Open Sans" w:cs="Open Sans" w:eastAsia="Open Sans" w:hAnsi="Open Sans"/>
+          <w:b w:val="0"/>
+          <w:color w:val="2e4440"/>
+          <w:rtl w:val="0"/>
+        </w:rPr>
+        <w:t xml:space="preserve">— </w:t>
+      </w:r>
+      <w:r>
+        <w:rPr>
+          <w:rFonts w:ascii="Open Sans" w:cs="Open Sans" w:eastAsia="Open Sans" w:hAnsi="Open Sans"/>
+          <w:b w:val="0"/>
+          <w:i w:val="1"/>
+          <w:color w:val="2e4440"/>
+          <w:rtl w:val="0"/>
+        </w:rPr>
+        <w:t xml:space="preserve">Banking Advisor</w:t>
+      </w:r>
+    </w:p>
+    <w:p>
+      <w:pPr>
+        <w:widowControl w:val="0"/>
+        <w:spacing w:line="240" w:lineRule="auto"/>
+        <w:ind w:left="0" w:right="300" w:firstLine="0"/>
+        <w:rPr>
+          <w:rFonts w:ascii="Open Sans" w:cs="Open Sans" w:eastAsia="Open Sans" w:hAnsi="Open Sans"/>
+        </w:rPr>
+      </w:pPr>
+      <w:r>
+        <w:rPr>
+          <w:rFonts w:ascii="Open Sans" w:cs="Open Sans" w:eastAsia="Open Sans" w:hAnsi="Open Sans"/>
+          <w:rtl w:val="0"/>
+        </w:rPr>
+        <w:t xml:space="preserve">JANUARY 2012 - JANUARY 2016</w:t>
+      </w:r>
+    </w:p>
+    <w:p>
+      <w:pPr>
+        <w:widowControl w:val="0"/>
+        <w:numPr>
+          <w:ilvl w:val="0"/>
+          <w:numId w:val="2"/>
+        </w:numPr>
+        <w:spacing w:before="200" w:line="312" w:lineRule="auto"/>
+        <w:ind w:left="720" w:right="300" w:hanging="360"/>
+        <w:rPr>
+          <w:rFonts w:ascii="Open Sans" w:cs="Open Sans" w:eastAsia="Open Sans" w:hAnsi="Open Sans"/>
+        </w:rPr>
+      </w:pPr>
+      <w:r>
+        <w:rPr>
+          <w:rFonts w:ascii="Open Sans" w:cs="Open Sans" w:eastAsia="Open Sans" w:hAnsi="Open Sans"/>
+          <w:rtl w:val="0"/>
+        </w:rPr>
+        <w:t xml:space="preserve">Responsible for managing, retaining and growing a portfolio of clients.</w:t>
+      </w:r>
+    </w:p>
+    <w:p>
+      <w:pPr>
+        <w:widowControl w:val="0"/>
+        <w:numPr>
+          <w:ilvl w:val="0"/>
+          <w:numId w:val="2"/>
+        </w:numPr>
+        <w:spacing w:before="0" w:line="312" w:lineRule="auto"/>
+        <w:ind w:left="720" w:right="300" w:hanging="360"/>
+        <w:rPr>
+          <w:rFonts w:ascii="Open Sans" w:cs="Open Sans" w:eastAsia="Open Sans" w:hAnsi="Open Sans"/>
+        </w:rPr>
+      </w:pPr>
+      <w:r>
+        <w:rPr>
+          <w:rFonts w:ascii="Open Sans" w:cs="Open Sans" w:eastAsia="Open Sans" w:hAnsi="Open Sans"/>
+          <w:rtl w:val="0"/>
+        </w:rPr>
+        <w:t xml:space="preserve">Accountable for acquiring new clients through business development strategies and events.</w:t>
+      </w:r>
+    </w:p>
+    <w:p>
+      <w:pPr>
+        <w:widowControl w:val="0"/>
+        <w:numPr>
+          <w:ilvl w:val="0"/>
+          <w:numId w:val="2"/>
+        </w:numPr>
+        <w:spacing w:before="0" w:line="312" w:lineRule="auto"/>
+        <w:ind w:left="720" w:right="300" w:hanging="360"/>
+        <w:rPr>
+          <w:rFonts w:ascii="Open Sans" w:cs="Open Sans" w:eastAsia="Open Sans" w:hAnsi="Open Sans"/>
+        </w:rPr>
+      </w:pPr>
+      <w:r>
+        <w:rPr>
+          <w:rFonts w:ascii="Open Sans" w:cs="Open Sans" w:eastAsia="Open Sans" w:hAnsi="Open Sans"/>
+          <w:rtl w:val="0"/>
+        </w:rPr>
+        <w:t xml:space="preserve">Provided proactive financial advice based on clients’ personal and business banking needs.</w:t>
       </w:r>
     </w:p>
     <w:p>
@@ -2005,7 +2002,7 @@
           <w:rFonts w:ascii="Open Sans" w:cs="Open Sans" w:eastAsia="Open Sans" w:hAnsi="Open Sans"/>
         </w:rPr>
       </w:pPr>
-      <w:bookmarkStart w:colFirst="0" w:colLast="0" w:name="_mzjl478u1ys1" w:id="23"/>
+      <w:bookmarkStart w:colFirst="0" w:colLast="0" w:name="_1ci93xb" w:id="23"/>
       <w:bookmarkEnd w:id="23"/>
       <w:r>
         <w:rPr>
@@ -2013,11 +2010,6 @@
           <w:rtl w:val="0"/>
         </w:rPr>
         <w:t xml:space="preserve">REFERENCES</w:t>
-      </w:r>
-      <w:r>
-        <w:rPr>
-          <w:rtl w:val="0"/>
-        </w:rPr>
       </w:r>
     </w:p>
     <w:p>
@@ -2058,7 +2050,6 @@
 <w:ftr xmlns:mc="http://schemas.openxmlformats.org/markup-compatibility/2006" xmlns:o="urn:schemas-microsoft-com:office:office" xmlns:r="http://schemas.openxmlformats.org/officeDocument/2006/relationships" xmlns:m="http://schemas.openxmlformats.org/officeDocument/2006/math" xmlns:v="urn:schemas-microsoft-com:vml" xmlns:wp="http://schemas.openxmlformats.org/drawingml/2006/wordprocessingDrawing" xmlns:w10="urn:schemas-microsoft-com:office:word" xmlns:w="http://schemas.openxmlformats.org/wordprocessingml/2006/main" xmlns:wne="http://schemas.microsoft.com/office/word/2006/wordml" xmlns:sl="http://schemas.openxmlformats.org/schemaLibrary/2006/main" xmlns:a="http://schemas.openxmlformats.org/drawingml/2006/main" xmlns:pic="http://schemas.openxmlformats.org/drawingml/2006/picture" xmlns:c="http://schemas.openxmlformats.org/drawingml/2006/chart" xmlns:lc="http://schemas.openxmlformats.org/drawingml/2006/lockedCanvas" xmlns:dgm="http://schemas.openxmlformats.org/drawingml/2006/diagram" xmlns:wps="http://schemas.microsoft.com/office/word/2010/wordprocessingShape" xmlns:wpg="http://schemas.microsoft.com/office/word/2010/wordprocessingGroup" xmlns:w14="http://schemas.microsoft.com/office/word/2010/wordml" xmlns:w15="http://schemas.microsoft.com/office/word/2012/wordml">
   <w:p>
     <w:pPr>
-      <w:pageBreakBefore w:val="0"/>
       <w:pBdr>
         <w:top w:space="0" w:sz="0" w:val="nil"/>
         <w:left w:space="0" w:sz="0" w:val="nil"/>
@@ -2084,12 +2075,15 @@
     <w:lvl w:ilvl="0">
       <w:start w:val="1"/>
       <w:numFmt w:val="bullet"/>
-      <w:lvlText w:val="​"/>
+      <w:lvlText w:val="●"/>
       <w:lvlJc w:val="left"/>
       <w:pPr>
         <w:ind w:left="720" w:hanging="360"/>
       </w:pPr>
       <w:rPr>
+        <w:color w:val="666666"/>
+        <w:sz w:val="16"/>
+        <w:szCs w:val="16"/>
         <w:u w:val="none"/>
       </w:rPr>
     </w:lvl>
@@ -2200,6 +2194,9 @@
         <w:ind w:left="720" w:hanging="360"/>
       </w:pPr>
       <w:rPr>
+        <w:color w:val="666666"/>
+        <w:sz w:val="16"/>
+        <w:szCs w:val="16"/>
         <w:u w:val="none"/>
       </w:rPr>
     </w:lvl>
@@ -2304,7 +2301,7 @@
     <w:lvl w:ilvl="0">
       <w:start w:val="1"/>
       <w:numFmt w:val="bullet"/>
-      <w:lvlText w:val="●"/>
+      <w:lvlText w:val="​"/>
       <w:lvlJc w:val="left"/>
       <w:pPr>
         <w:ind w:left="720" w:hanging="360"/>
@@ -2420,9 +2417,6 @@
         <w:ind w:left="720" w:hanging="360"/>
       </w:pPr>
       <w:rPr>
-        <w:color w:val="666666"/>
-        <w:sz w:val="16"/>
-        <w:szCs w:val="16"/>
         <w:u w:val="none"/>
       </w:rPr>
     </w:lvl>
@@ -2533,9 +2527,6 @@
         <w:ind w:left="720" w:hanging="360"/>
       </w:pPr>
       <w:rPr>
-        <w:color w:val="666666"/>
-        <w:sz w:val="16"/>
-        <w:szCs w:val="16"/>
         <w:u w:val="none"/>
       </w:rPr>
     </w:lvl>

--- a/stanclarkejr-2022-resume.docx
+++ b/stanclarkejr-2022-resume.docx
@@ -1236,14 +1236,14 @@
           <w:color w:val="2e4440"/>
         </w:rPr>
       </w:pPr>
-      <w:bookmarkStart w:colFirst="0" w:colLast="0" w:name="_2s8eyo1" w:id="14"/>
+      <w:bookmarkStart w:colFirst="0" w:colLast="0" w:name="_ked2odot728" w:id="14"/>
       <w:bookmarkEnd w:id="14"/>
       <w:r>
         <w:rPr>
           <w:rFonts w:ascii="Open Sans" w:cs="Open Sans" w:eastAsia="Open Sans" w:hAnsi="Open Sans"/>
           <w:rtl w:val="0"/>
         </w:rPr>
-        <w:t xml:space="preserve">Centre for Community Organizations (COCo)</w:t>
+        <w:t xml:space="preserve">Concordia Bootcamps</w:t>
       </w:r>
       <w:r>
         <w:rPr>
@@ -1253,21 +1253,28 @@
           <w:color w:val="2e4440"/>
           <w:rtl w:val="0"/>
         </w:rPr>
-        <w:t xml:space="preserve"> — Affiliate Facilitator, Web Development</w:t>
-      </w:r>
-    </w:p>
-    <w:p>
-      <w:pPr>
-        <w:rPr>
-          <w:rFonts w:ascii="Open Sans" w:cs="Open Sans" w:eastAsia="Open Sans" w:hAnsi="Open Sans"/>
-        </w:rPr>
-      </w:pPr>
-      <w:r>
-        <w:rPr>
-          <w:rFonts w:ascii="Open Sans" w:cs="Open Sans" w:eastAsia="Open Sans" w:hAnsi="Open Sans"/>
-          <w:rtl w:val="0"/>
-        </w:rPr>
-        <w:t xml:space="preserve">JULY 2021 - PRESENT</w:t>
+        <w:t xml:space="preserve"> — Web Development Instructor</w:t>
+      </w:r>
+    </w:p>
+    <w:p>
+      <w:pPr>
+        <w:rPr>
+          <w:rFonts w:ascii="Open Sans" w:cs="Open Sans" w:eastAsia="Open Sans" w:hAnsi="Open Sans"/>
+        </w:rPr>
+      </w:pPr>
+      <w:r>
+        <w:rPr>
+          <w:rFonts w:ascii="Open Sans" w:cs="Open Sans" w:eastAsia="Open Sans" w:hAnsi="Open Sans"/>
+          <w:rtl w:val="0"/>
+        </w:rPr>
+        <w:t xml:space="preserve">MAY </w:t>
+      </w:r>
+      <w:r>
+        <w:rPr>
+          <w:rFonts w:ascii="Open Sans" w:cs="Open Sans" w:eastAsia="Open Sans" w:hAnsi="Open Sans"/>
+          <w:rtl w:val="0"/>
+        </w:rPr>
+        <w:t xml:space="preserve">2022 - PRESENT</w:t>
       </w:r>
     </w:p>
     <w:p>
@@ -1282,7 +1289,7 @@
           <w:rFonts w:ascii="Open Sans" w:cs="Open Sans" w:eastAsia="Open Sans" w:hAnsi="Open Sans"/>
           <w:rtl w:val="0"/>
         </w:rPr>
-        <w:t xml:space="preserve">Provide services such as technical facilitation and training (group and individual), in addition to various technical services, and consulting to non-profit clients.</w:t>
+        <w:t xml:space="preserve">Responsible for teaching a class of beginners various topics (HTML, CSS, JavaScript, GitHub, React, NodeJS, EJS, and MongoDB), assigning work, reviewing code, grading, and mentoring students on a 1-1 basis. Also work closely in collaboration with other instructors and the education team.</w:t>
       </w:r>
     </w:p>
     <w:p>
@@ -1297,14 +1304,14 @@
           <w:color w:val="2e4440"/>
         </w:rPr>
       </w:pPr>
-      <w:bookmarkStart w:colFirst="0" w:colLast="0" w:name="_17dp8vu" w:id="15"/>
+      <w:bookmarkStart w:colFirst="0" w:colLast="0" w:name="_2pmopoikfokt" w:id="15"/>
       <w:bookmarkEnd w:id="15"/>
       <w:r>
         <w:rPr>
           <w:rFonts w:ascii="Open Sans" w:cs="Open Sans" w:eastAsia="Open Sans" w:hAnsi="Open Sans"/>
           <w:rtl w:val="0"/>
         </w:rPr>
-        <w:t xml:space="preserve">Digital Triptychs</w:t>
+        <w:t xml:space="preserve">Centre for Community Organizations (COCo)</w:t>
       </w:r>
       <w:r>
         <w:rPr>
@@ -1314,21 +1321,21 @@
           <w:color w:val="2e4440"/>
           <w:rtl w:val="0"/>
         </w:rPr>
-        <w:t xml:space="preserve"> — Owner &amp; Freelance Web Developer</w:t>
-      </w:r>
-    </w:p>
-    <w:p>
-      <w:pPr>
-        <w:rPr>
-          <w:rFonts w:ascii="Open Sans" w:cs="Open Sans" w:eastAsia="Open Sans" w:hAnsi="Open Sans"/>
-        </w:rPr>
-      </w:pPr>
-      <w:r>
-        <w:rPr>
-          <w:rFonts w:ascii="Open Sans" w:cs="Open Sans" w:eastAsia="Open Sans" w:hAnsi="Open Sans"/>
-          <w:rtl w:val="0"/>
-        </w:rPr>
-        <w:t xml:space="preserve">OCTOBER 2016 - PRESENT</w:t>
+        <w:t xml:space="preserve"> — Affiliate Facilitator, Web Development</w:t>
+      </w:r>
+    </w:p>
+    <w:p>
+      <w:pPr>
+        <w:rPr>
+          <w:rFonts w:ascii="Open Sans" w:cs="Open Sans" w:eastAsia="Open Sans" w:hAnsi="Open Sans"/>
+        </w:rPr>
+      </w:pPr>
+      <w:r>
+        <w:rPr>
+          <w:rFonts w:ascii="Open Sans" w:cs="Open Sans" w:eastAsia="Open Sans" w:hAnsi="Open Sans"/>
+          <w:rtl w:val="0"/>
+        </w:rPr>
+        <w:t xml:space="preserve">JULY 2021 - PRESENT</w:t>
       </w:r>
     </w:p>
     <w:p>
@@ -1343,7 +1350,7 @@
           <w:rFonts w:ascii="Open Sans" w:cs="Open Sans" w:eastAsia="Open Sans" w:hAnsi="Open Sans"/>
           <w:rtl w:val="0"/>
         </w:rPr>
-        <w:t xml:space="preserve">I build websites for professionals and local small businesses. Operate all aspects of the business, including marketing, sales, customer service and accounting.</w:t>
+        <w:t xml:space="preserve">Provide services such as technical facilitation and training (group and individual), in addition to various technical services, and consulting to non-profit clients.</w:t>
       </w:r>
     </w:p>
     <w:p>
@@ -1358,14 +1365,14 @@
           <w:color w:val="2e4440"/>
         </w:rPr>
       </w:pPr>
-      <w:bookmarkStart w:colFirst="0" w:colLast="0" w:name="_3rdcrjn" w:id="16"/>
+      <w:bookmarkStart w:colFirst="0" w:colLast="0" w:name="_17dp8vu" w:id="16"/>
       <w:bookmarkEnd w:id="16"/>
       <w:r>
         <w:rPr>
           <w:rFonts w:ascii="Open Sans" w:cs="Open Sans" w:eastAsia="Open Sans" w:hAnsi="Open Sans"/>
           <w:rtl w:val="0"/>
         </w:rPr>
-        <w:t xml:space="preserve">MuseMasters Live</w:t>
+        <w:t xml:space="preserve">Digital Triptychs</w:t>
       </w:r>
       <w:r>
         <w:rPr>
@@ -1375,21 +1382,21 @@
           <w:color w:val="2e4440"/>
           <w:rtl w:val="0"/>
         </w:rPr>
-        <w:t xml:space="preserve"> — Founder &amp; Full Stack Developer</w:t>
-      </w:r>
-    </w:p>
-    <w:p>
-      <w:pPr>
-        <w:rPr>
-          <w:rFonts w:ascii="Open Sans" w:cs="Open Sans" w:eastAsia="Open Sans" w:hAnsi="Open Sans"/>
-        </w:rPr>
-      </w:pPr>
-      <w:r>
-        <w:rPr>
-          <w:rFonts w:ascii="Open Sans" w:cs="Open Sans" w:eastAsia="Open Sans" w:hAnsi="Open Sans"/>
-          <w:rtl w:val="0"/>
-        </w:rPr>
-        <w:t xml:space="preserve">JANUARY 2020 - PRESENT</w:t>
+        <w:t xml:space="preserve"> — Owner &amp; Freelance Web Developer</w:t>
+      </w:r>
+    </w:p>
+    <w:p>
+      <w:pPr>
+        <w:rPr>
+          <w:rFonts w:ascii="Open Sans" w:cs="Open Sans" w:eastAsia="Open Sans" w:hAnsi="Open Sans"/>
+        </w:rPr>
+      </w:pPr>
+      <w:r>
+        <w:rPr>
+          <w:rFonts w:ascii="Open Sans" w:cs="Open Sans" w:eastAsia="Open Sans" w:hAnsi="Open Sans"/>
+          <w:rtl w:val="0"/>
+        </w:rPr>
+        <w:t xml:space="preserve">OCTOBER 2016 - PRESENT</w:t>
       </w:r>
     </w:p>
     <w:p>
@@ -1402,17 +1409,9 @@
       <w:r>
         <w:rPr>
           <w:rFonts w:ascii="Open Sans" w:cs="Open Sans" w:eastAsia="Open Sans" w:hAnsi="Open Sans"/>
-          <w:highlight w:val="white"/>
-          <w:rtl w:val="0"/>
-        </w:rPr>
-        <w:t xml:space="preserve">A passion project, MuseMasters is a community-oriented, e-learning platform focused on live online music instruction.</w:t>
-      </w:r>
-      <w:r>
-        <w:rPr>
-          <w:rFonts w:ascii="Open Sans" w:cs="Open Sans" w:eastAsia="Open Sans" w:hAnsi="Open Sans"/>
-          <w:rtl w:val="0"/>
-        </w:rPr>
-        <w:t xml:space="preserve"> </w:t>
+          <w:rtl w:val="0"/>
+        </w:rPr>
+        <w:t xml:space="preserve">I build websites for professionals and local small businesses. Operate all aspects of the business, including marketing, sales, customer service and accounting.</w:t>
       </w:r>
     </w:p>
     <w:p>
@@ -1422,14 +1421,66 @@
         <w:keepLines w:val="0"/>
         <w:rPr>
           <w:rFonts w:ascii="Open Sans" w:cs="Open Sans" w:eastAsia="Open Sans" w:hAnsi="Open Sans"/>
-        </w:rPr>
-      </w:pPr>
-      <w:bookmarkStart w:colFirst="0" w:colLast="0" w:name="_26in1rg" w:id="17"/>
+          <w:b w:val="0"/>
+          <w:i w:val="1"/>
+          <w:color w:val="2e4440"/>
+        </w:rPr>
+      </w:pPr>
+      <w:bookmarkStart w:colFirst="0" w:colLast="0" w:name="_3rdcrjn" w:id="17"/>
       <w:bookmarkEnd w:id="17"/>
       <w:r>
         <w:rPr>
-          <w:rtl w:val="0"/>
-        </w:rPr>
+          <w:rFonts w:ascii="Open Sans" w:cs="Open Sans" w:eastAsia="Open Sans" w:hAnsi="Open Sans"/>
+          <w:rtl w:val="0"/>
+        </w:rPr>
+        <w:t xml:space="preserve">MuseMasters Live</w:t>
+      </w:r>
+      <w:r>
+        <w:rPr>
+          <w:rFonts w:ascii="Open Sans" w:cs="Open Sans" w:eastAsia="Open Sans" w:hAnsi="Open Sans"/>
+          <w:b w:val="0"/>
+          <w:i w:val="1"/>
+          <w:color w:val="2e4440"/>
+          <w:rtl w:val="0"/>
+        </w:rPr>
+        <w:t xml:space="preserve"> — Founder &amp; Full Stack Developer</w:t>
+      </w:r>
+    </w:p>
+    <w:p>
+      <w:pPr>
+        <w:rPr>
+          <w:rFonts w:ascii="Open Sans" w:cs="Open Sans" w:eastAsia="Open Sans" w:hAnsi="Open Sans"/>
+        </w:rPr>
+      </w:pPr>
+      <w:r>
+        <w:rPr>
+          <w:rFonts w:ascii="Open Sans" w:cs="Open Sans" w:eastAsia="Open Sans" w:hAnsi="Open Sans"/>
+          <w:rtl w:val="0"/>
+        </w:rPr>
+        <w:t xml:space="preserve">JANUARY 2020 - PRESENT</w:t>
+      </w:r>
+    </w:p>
+    <w:p>
+      <w:pPr>
+        <w:ind w:left="0" w:firstLine="0"/>
+        <w:rPr>
+          <w:rFonts w:ascii="Open Sans" w:cs="Open Sans" w:eastAsia="Open Sans" w:hAnsi="Open Sans"/>
+        </w:rPr>
+      </w:pPr>
+      <w:r>
+        <w:rPr>
+          <w:rFonts w:ascii="Open Sans" w:cs="Open Sans" w:eastAsia="Open Sans" w:hAnsi="Open Sans"/>
+          <w:highlight w:val="white"/>
+          <w:rtl w:val="0"/>
+        </w:rPr>
+        <w:t xml:space="preserve">A passion project, MuseMasters is a community-oriented, e-learning platform focused on live online music instruction.</w:t>
+      </w:r>
+      <w:r>
+        <w:rPr>
+          <w:rFonts w:ascii="Open Sans" w:cs="Open Sans" w:eastAsia="Open Sans" w:hAnsi="Open Sans"/>
+          <w:rtl w:val="0"/>
+        </w:rPr>
+        <w:t xml:space="preserve"> </w:t>
       </w:r>
     </w:p>
     <w:p>
@@ -1439,13 +1490,30 @@
         <w:keepLines w:val="0"/>
         <w:rPr>
           <w:rFonts w:ascii="Open Sans" w:cs="Open Sans" w:eastAsia="Open Sans" w:hAnsi="Open Sans"/>
+        </w:rPr>
+      </w:pPr>
+      <w:bookmarkStart w:colFirst="0" w:colLast="0" w:name="_26in1rg" w:id="18"/>
+      <w:bookmarkEnd w:id="18"/>
+      <w:r>
+        <w:rPr>
+          <w:rtl w:val="0"/>
+        </w:rPr>
+      </w:r>
+    </w:p>
+    <w:p>
+      <w:pPr>
+        <w:pStyle w:val="Heading2"/>
+        <w:keepNext w:val="0"/>
+        <w:keepLines w:val="0"/>
+        <w:rPr>
+          <w:rFonts w:ascii="Open Sans" w:cs="Open Sans" w:eastAsia="Open Sans" w:hAnsi="Open Sans"/>
           <w:b w:val="0"/>
           <w:i w:val="1"/>
           <w:color w:val="2e4440"/>
         </w:rPr>
       </w:pPr>
-      <w:bookmarkStart w:colFirst="0" w:colLast="0" w:name="_4ec5l0kpc3jl" w:id="18"/>
-      <w:bookmarkEnd w:id="18"/>
+      <w:bookmarkStart w:colFirst="0" w:colLast="0" w:name="_4ec5l0kpc3jl" w:id="19"/>
+      <w:bookmarkEnd w:id="19"/>
       <w:r>
         <w:rPr>
           <w:rFonts w:ascii="Open Sans" w:cs="Open Sans" w:eastAsia="Open Sans" w:hAnsi="Open Sans"/>
@@ -1742,8 +1810,8 @@
           <w:color w:val="2e4440"/>
         </w:rPr>
       </w:pPr>
-      <w:bookmarkStart w:colFirst="0" w:colLast="0" w:name="_lnxbz9" w:id="19"/>
-      <w:bookmarkEnd w:id="19"/>
+      <w:bookmarkStart w:colFirst="0" w:colLast="0" w:name="_lnxbz9" w:id="20"/>
+      <w:bookmarkEnd w:id="20"/>
       <w:r>
         <w:rPr>
           <w:rFonts w:ascii="Open Sans" w:cs="Open Sans" w:eastAsia="Open Sans" w:hAnsi="Open Sans"/>
@@ -1815,8 +1883,8 @@
           <w:b w:val="1"/>
         </w:rPr>
       </w:pPr>
-      <w:bookmarkStart w:colFirst="0" w:colLast="0" w:name="_35nkun2" w:id="20"/>
-      <w:bookmarkEnd w:id="20"/>
+      <w:bookmarkStart w:colFirst="0" w:colLast="0" w:name="_35nkun2" w:id="21"/>
+      <w:bookmarkEnd w:id="21"/>
       <w:r>
         <w:rPr>
           <w:rFonts w:ascii="Open Sans" w:cs="Open Sans" w:eastAsia="Open Sans" w:hAnsi="Open Sans"/>
@@ -1847,8 +1915,8 @@
           <w:b w:val="1"/>
         </w:rPr>
       </w:pPr>
-      <w:bookmarkStart w:colFirst="0" w:colLast="0" w:name="_1ksv4uv" w:id="21"/>
-      <w:bookmarkEnd w:id="21"/>
+      <w:bookmarkStart w:colFirst="0" w:colLast="0" w:name="_1ksv4uv" w:id="22"/>
+      <w:bookmarkEnd w:id="22"/>
       <w:r>
         <w:rPr>
           <w:rFonts w:ascii="Open Sans" w:cs="Open Sans" w:eastAsia="Open Sans" w:hAnsi="Open Sans"/>
@@ -1876,8 +1944,8 @@
           <w:color w:val="2e4440"/>
         </w:rPr>
       </w:pPr>
-      <w:bookmarkStart w:colFirst="0" w:colLast="0" w:name="_44sinio" w:id="22"/>
-      <w:bookmarkEnd w:id="22"/>
+      <w:bookmarkStart w:colFirst="0" w:colLast="0" w:name="_44sinio" w:id="23"/>
+      <w:bookmarkEnd w:id="23"/>
       <w:r>
         <w:rPr>
           <w:rFonts w:ascii="Open Sans" w:cs="Open Sans" w:eastAsia="Open Sans" w:hAnsi="Open Sans"/>
@@ -1995,6 +2063,28 @@
     </w:p>
     <w:p>
       <w:pPr>
+        <w:widowControl w:val="0"/>
+        <w:numPr>
+          <w:ilvl w:val="0"/>
+          <w:numId w:val="2"/>
+        </w:numPr>
+        <w:spacing w:before="0" w:line="312" w:lineRule="auto"/>
+        <w:ind w:left="720" w:right="300" w:hanging="360"/>
+        <w:rPr>
+          <w:rFonts w:ascii="Open Sans" w:cs="Open Sans" w:eastAsia="Open Sans" w:hAnsi="Open Sans"/>
+          <w:u w:val="none"/>
+        </w:rPr>
+      </w:pPr>
+      <w:r>
+        <w:rPr>
+          <w:rFonts w:ascii="Open Sans" w:cs="Open Sans" w:eastAsia="Open Sans" w:hAnsi="Open Sans"/>
+          <w:rtl w:val="0"/>
+        </w:rPr>
+        <w:t xml:space="preserve">Compiled and analyzed financial data for the purposes of credit applications.</w:t>
+      </w:r>
+    </w:p>
+    <w:p>
+      <w:pPr>
         <w:pStyle w:val="Heading1"/>
         <w:pageBreakBefore w:val="0"/>
         <w:widowControl w:val="0"/>
@@ -2002,8 +2092,8 @@
           <w:rFonts w:ascii="Open Sans" w:cs="Open Sans" w:eastAsia="Open Sans" w:hAnsi="Open Sans"/>
         </w:rPr>
       </w:pPr>
-      <w:bookmarkStart w:colFirst="0" w:colLast="0" w:name="_1ci93xb" w:id="23"/>
-      <w:bookmarkEnd w:id="23"/>
+      <w:bookmarkStart w:colFirst="0" w:colLast="0" w:name="_1ci93xb" w:id="24"/>
+      <w:bookmarkEnd w:id="24"/>
       <w:r>
         <w:rPr>
           <w:rFonts w:ascii="Open Sans" w:cs="Open Sans" w:eastAsia="Open Sans" w:hAnsi="Open Sans"/>

--- a/stanclarkejr-2022-resume.docx
+++ b/stanclarkejr-2022-resume.docx
@@ -1274,7 +1274,7 @@
           <w:rFonts w:ascii="Open Sans" w:cs="Open Sans" w:eastAsia="Open Sans" w:hAnsi="Open Sans"/>
           <w:rtl w:val="0"/>
         </w:rPr>
-        <w:t xml:space="preserve">2022 - PRESENT</w:t>
+        <w:t xml:space="preserve">2022 - AUGUST 2022</w:t>
       </w:r>
     </w:p>
     <w:p>
